--- a/Module_2/[2] Bộ câu hỏi phỏng vấn module 2 JAVA.docx
+++ b/Module_2/[2] Bộ câu hỏi phỏng vấn module 2 JAVA.docx
@@ -1,6 +1,6 @@
 
 <file path=word/document.xml><?xml version="1.0" encoding="utf-8"?>
-<w:document xmlns:wpc="http://schemas.microsoft.com/office/word/2010/wordprocessingCanvas" xmlns:mo="http://schemas.microsoft.com/office/mac/office/2008/main" xmlns:mc="http://schemas.openxmlformats.org/markup-compatibility/2006" xmlns:mv="urn:schemas-microsoft-com:mac:vml" xmlns:o="urn:schemas-microsoft-com:office:office" xmlns:r="http://schemas.openxmlformats.org/officeDocument/2006/relationships" xmlns:m="http://schemas.openxmlformats.org/officeDocument/2006/math" xmlns:v="urn:schemas-microsoft-com:vml" xmlns:wp14="http://schemas.microsoft.com/office/word/2010/wordprocessingDrawing" xmlns:wp="http://schemas.openxmlformats.org/drawingml/2006/wordprocessingDrawing" xmlns:w10="urn:schemas-microsoft-com:office:word" xmlns:w="http://schemas.openxmlformats.org/wordprocessingml/2006/main" xmlns:w14="http://schemas.microsoft.com/office/word/2010/wordml" xmlns:w15="http://schemas.microsoft.com/office/word/2012/wordml" xmlns:wpg="http://schemas.microsoft.com/office/word/2010/wordprocessingGroup" xmlns:wpi="http://schemas.microsoft.com/office/word/2010/wordprocessingInk" xmlns:wne="http://schemas.microsoft.com/office/word/2006/wordml" xmlns:wps="http://schemas.microsoft.com/office/word/2010/wordprocessingShape" mc:Ignorable="w14 w15 wp14">
+<w:document xmlns:wpc="http://schemas.microsoft.com/office/word/2010/wordprocessingCanvas" xmlns:mc="http://schemas.openxmlformats.org/markup-compatibility/2006" xmlns:o="urn:schemas-microsoft-com:office:office" xmlns:r="http://schemas.openxmlformats.org/officeDocument/2006/relationships" xmlns:m="http://schemas.openxmlformats.org/officeDocument/2006/math" xmlns:v="urn:schemas-microsoft-com:vml" xmlns:wp14="http://schemas.microsoft.com/office/word/2010/wordprocessingDrawing" xmlns:wp="http://schemas.openxmlformats.org/drawingml/2006/wordprocessingDrawing" xmlns:w10="urn:schemas-microsoft-com:office:word" xmlns:w="http://schemas.openxmlformats.org/wordprocessingml/2006/main" xmlns:w14="http://schemas.microsoft.com/office/word/2010/wordml" xmlns:wpg="http://schemas.microsoft.com/office/word/2010/wordprocessingGroup" xmlns:wpi="http://schemas.microsoft.com/office/word/2010/wordprocessingInk" xmlns:wne="http://schemas.microsoft.com/office/word/2006/wordml" xmlns:wps="http://schemas.microsoft.com/office/word/2010/wordprocessingShape" mc:Ignorable="w14 wp14">
   <w:body>
     <w:p>
       <w:pPr>
@@ -423,15 +423,17 @@
                 <w:color w:val="000000"/>
                 <w:sz w:val="20"/>
                 <w:szCs w:val="20"/>
-              </w:rPr>
-            </w:pPr>
-            <w:r>
-              <w:rPr>
-                <w:rFonts w:ascii="Arial" w:eastAsia="Times New Roman" w:hAnsi="Arial" w:cs="Arial"/>
-                <w:noProof/>
-                <w:color w:val="000000"/>
-                <w:sz w:val="20"/>
-                <w:szCs w:val="20"/>
+                <w:lang w:val="fr-FR"/>
+              </w:rPr>
+            </w:pPr>
+            <w:r>
+              <w:rPr>
+                <w:rFonts w:ascii="Arial" w:eastAsia="Times New Roman" w:hAnsi="Arial" w:cs="Arial"/>
+                <w:noProof/>
+                <w:color w:val="000000"/>
+                <w:sz w:val="20"/>
+                <w:szCs w:val="20"/>
+                <w:lang w:val="fr-FR"/>
               </w:rPr>
               <w:t>Trình biên dịch JIT là gì?</w:t>
             </w:r>
@@ -751,15 +753,17 @@
                 <w:color w:val="000000"/>
                 <w:sz w:val="20"/>
                 <w:szCs w:val="20"/>
-              </w:rPr>
-            </w:pPr>
-            <w:r>
-              <w:rPr>
-                <w:rFonts w:ascii="Arial" w:eastAsia="Times New Roman" w:hAnsi="Arial" w:cs="Arial"/>
-                <w:noProof/>
-                <w:color w:val="000000"/>
-                <w:sz w:val="20"/>
-                <w:szCs w:val="20"/>
+                <w:lang w:val="fr-FR"/>
+              </w:rPr>
+            </w:pPr>
+            <w:r>
+              <w:rPr>
+                <w:rFonts w:ascii="Arial" w:eastAsia="Times New Roman" w:hAnsi="Arial" w:cs="Arial"/>
+                <w:noProof/>
+                <w:color w:val="000000"/>
+                <w:sz w:val="20"/>
+                <w:szCs w:val="20"/>
+                <w:lang w:val="fr-FR"/>
               </w:rPr>
               <w:t>Classloader trong java là gì?</w:t>
             </w:r>
@@ -1981,15 +1985,17 @@
                 <w:color w:val="000000"/>
                 <w:sz w:val="20"/>
                 <w:szCs w:val="20"/>
-              </w:rPr>
-            </w:pPr>
-            <w:r>
-              <w:rPr>
-                <w:rFonts w:ascii="Arial" w:eastAsia="Times New Roman" w:hAnsi="Arial" w:cs="Arial"/>
-                <w:noProof/>
-                <w:color w:val="000000"/>
-                <w:sz w:val="20"/>
-                <w:szCs w:val="20"/>
+                <w:lang w:val="fr-FR"/>
+              </w:rPr>
+            </w:pPr>
+            <w:r>
+              <w:rPr>
+                <w:rFonts w:ascii="Arial" w:eastAsia="Times New Roman" w:hAnsi="Arial" w:cs="Arial"/>
+                <w:noProof/>
+                <w:color w:val="000000"/>
+                <w:sz w:val="20"/>
+                <w:szCs w:val="20"/>
+                <w:lang w:val="fr-FR"/>
               </w:rPr>
               <w:t>Mục đích của constructor là gì?</w:t>
             </w:r>
@@ -2883,15 +2889,17 @@
                 <w:color w:val="000000"/>
                 <w:sz w:val="20"/>
                 <w:szCs w:val="20"/>
-              </w:rPr>
-            </w:pPr>
-            <w:r>
-              <w:rPr>
-                <w:rFonts w:ascii="Arial" w:eastAsia="Times New Roman" w:hAnsi="Arial" w:cs="Arial"/>
-                <w:noProof/>
-                <w:color w:val="000000"/>
-                <w:sz w:val="20"/>
-                <w:szCs w:val="20"/>
+                <w:lang w:val="fr-FR"/>
+              </w:rPr>
+            </w:pPr>
+            <w:r>
+              <w:rPr>
+                <w:rFonts w:ascii="Arial" w:eastAsia="Times New Roman" w:hAnsi="Arial" w:cs="Arial"/>
+                <w:noProof/>
+                <w:color w:val="000000"/>
+                <w:sz w:val="20"/>
+                <w:szCs w:val="20"/>
+                <w:lang w:val="fr-FR"/>
               </w:rPr>
               <w:t>this trong java là gì?</w:t>
             </w:r>
@@ -3294,15 +3302,17 @@
                 <w:color w:val="000000"/>
                 <w:sz w:val="20"/>
                 <w:szCs w:val="20"/>
-              </w:rPr>
-            </w:pPr>
-            <w:r>
-              <w:rPr>
-                <w:rFonts w:ascii="Arial" w:eastAsia="Times New Roman" w:hAnsi="Arial" w:cs="Arial"/>
-                <w:noProof/>
-                <w:color w:val="000000"/>
-                <w:sz w:val="20"/>
-                <w:szCs w:val="20"/>
+                <w:lang w:val="fr-FR"/>
+              </w:rPr>
+            </w:pPr>
+            <w:r>
+              <w:rPr>
+                <w:rFonts w:ascii="Arial" w:eastAsia="Times New Roman" w:hAnsi="Arial" w:cs="Arial"/>
+                <w:noProof/>
+                <w:color w:val="000000"/>
+                <w:sz w:val="20"/>
+                <w:szCs w:val="20"/>
+                <w:lang w:val="fr-FR"/>
               </w:rPr>
               <w:t>Sự khác nhau giữa aggregation và composition?</w:t>
             </w:r>
@@ -3458,15 +3468,17 @@
                 <w:color w:val="000000"/>
                 <w:sz w:val="20"/>
                 <w:szCs w:val="20"/>
-              </w:rPr>
-            </w:pPr>
-            <w:r>
-              <w:rPr>
-                <w:rFonts w:ascii="Arial" w:eastAsia="Times New Roman" w:hAnsi="Arial" w:cs="Arial"/>
-                <w:noProof/>
-                <w:color w:val="000000"/>
-                <w:sz w:val="20"/>
-                <w:szCs w:val="20"/>
+                <w:lang w:val="fr-FR"/>
+              </w:rPr>
+            </w:pPr>
+            <w:r>
+              <w:rPr>
+                <w:rFonts w:ascii="Arial" w:eastAsia="Times New Roman" w:hAnsi="Arial" w:cs="Arial"/>
+                <w:noProof/>
+                <w:color w:val="000000"/>
+                <w:sz w:val="20"/>
+                <w:szCs w:val="20"/>
+                <w:lang w:val="fr-FR"/>
               </w:rPr>
               <w:t>super trong java là gì?</w:t>
             </w:r>
@@ -4452,19 +4464,7 @@
                 <w:sz w:val="20"/>
                 <w:szCs w:val="20"/>
               </w:rPr>
-              <w:t>Biến final</w:t>
-            </w:r>
-            <w:bookmarkStart w:id="0" w:name="_GoBack"/>
-            <w:bookmarkEnd w:id="0"/>
-            <w:r>
-              <w:rPr>
-                <w:rFonts w:ascii="Arial" w:eastAsia="Times New Roman" w:hAnsi="Arial" w:cs="Arial"/>
-                <w:noProof/>
-                <w:color w:val="000000"/>
-                <w:sz w:val="20"/>
-                <w:szCs w:val="20"/>
-              </w:rPr>
-              <w:t xml:space="preserve"> là gì?</w:t>
+              <w:t>Biến final là gì?</w:t>
             </w:r>
           </w:p>
         </w:tc>
@@ -4946,15 +4946,17 @@
                 <w:color w:val="000000"/>
                 <w:sz w:val="20"/>
                 <w:szCs w:val="20"/>
-              </w:rPr>
-            </w:pPr>
-            <w:r>
-              <w:rPr>
-                <w:rFonts w:ascii="Arial" w:eastAsia="Times New Roman" w:hAnsi="Arial" w:cs="Arial"/>
-                <w:noProof/>
-                <w:color w:val="000000"/>
-                <w:sz w:val="20"/>
-                <w:szCs w:val="20"/>
+                <w:lang w:val="fr-FR"/>
+              </w:rPr>
+            </w:pPr>
+            <w:r>
+              <w:rPr>
+                <w:rFonts w:ascii="Arial" w:eastAsia="Times New Roman" w:hAnsi="Arial" w:cs="Arial"/>
+                <w:noProof/>
+                <w:color w:val="000000"/>
+                <w:sz w:val="20"/>
+                <w:szCs w:val="20"/>
+                <w:lang w:val="fr-FR"/>
               </w:rPr>
               <w:t>Đa hình tại runtime là gì?</w:t>
             </w:r>
@@ -5356,15 +5358,17 @@
                 <w:color w:val="000000"/>
                 <w:sz w:val="20"/>
                 <w:szCs w:val="20"/>
-              </w:rPr>
-            </w:pPr>
-            <w:r>
-              <w:rPr>
-                <w:rFonts w:ascii="Arial" w:eastAsia="Times New Roman" w:hAnsi="Arial" w:cs="Arial"/>
-                <w:noProof/>
-                <w:color w:val="000000"/>
-                <w:sz w:val="20"/>
-                <w:szCs w:val="20"/>
+                <w:lang w:val="fr-FR"/>
+              </w:rPr>
+            </w:pPr>
+            <w:r>
+              <w:rPr>
+                <w:rFonts w:ascii="Arial" w:eastAsia="Times New Roman" w:hAnsi="Arial" w:cs="Arial"/>
+                <w:noProof/>
+                <w:color w:val="000000"/>
+                <w:sz w:val="20"/>
+                <w:szCs w:val="20"/>
+                <w:lang w:val="fr-FR"/>
               </w:rPr>
               <w:t>Lớp trừu tượng là gì?</w:t>
             </w:r>
@@ -5942,6 +5946,16 @@
               </w:rPr>
               <w:t>Marker interface là gì?</w:t>
             </w:r>
+            <w:r>
+              <w:rPr>
+                <w:rFonts w:ascii="Arial" w:eastAsia="Times New Roman" w:hAnsi="Arial" w:cs="Arial"/>
+                <w:noProof/>
+                <w:color w:val="000000"/>
+                <w:sz w:val="20"/>
+                <w:szCs w:val="20"/>
+              </w:rPr>
+              <w:t>-+</w:t>
+            </w:r>
           </w:p>
         </w:tc>
       </w:tr>
@@ -6012,15 +6026,17 @@
                 <w:color w:val="000000"/>
                 <w:sz w:val="20"/>
                 <w:szCs w:val="20"/>
-              </w:rPr>
-            </w:pPr>
-            <w:r>
-              <w:rPr>
-                <w:rFonts w:ascii="Arial" w:eastAsia="Times New Roman" w:hAnsi="Arial" w:cs="Arial"/>
-                <w:noProof/>
-                <w:color w:val="000000"/>
-                <w:sz w:val="20"/>
-                <w:szCs w:val="20"/>
+                <w:lang w:val="fr-FR"/>
+              </w:rPr>
+            </w:pPr>
+            <w:r>
+              <w:rPr>
+                <w:rFonts w:ascii="Arial" w:eastAsia="Times New Roman" w:hAnsi="Arial" w:cs="Arial"/>
+                <w:noProof/>
+                <w:color w:val="000000"/>
+                <w:sz w:val="20"/>
+                <w:szCs w:val="20"/>
+                <w:lang w:val="fr-FR"/>
               </w:rPr>
               <w:t>Sự khác nhau giữa lớp abstract và interface là gì?</w:t>
             </w:r>
@@ -6340,15 +6356,17 @@
                 <w:color w:val="000000"/>
                 <w:sz w:val="20"/>
                 <w:szCs w:val="20"/>
-              </w:rPr>
-            </w:pPr>
-            <w:r>
-              <w:rPr>
-                <w:rFonts w:ascii="Arial" w:eastAsia="Times New Roman" w:hAnsi="Arial" w:cs="Arial"/>
-                <w:noProof/>
-                <w:color w:val="000000"/>
-                <w:sz w:val="20"/>
-                <w:szCs w:val="20"/>
+                <w:lang w:val="fr-FR"/>
+              </w:rPr>
+            </w:pPr>
+            <w:r>
+              <w:rPr>
+                <w:rFonts w:ascii="Arial" w:eastAsia="Times New Roman" w:hAnsi="Arial" w:cs="Arial"/>
+                <w:noProof/>
+                <w:color w:val="000000"/>
+                <w:sz w:val="20"/>
+                <w:szCs w:val="20"/>
+                <w:lang w:val="fr-FR"/>
               </w:rPr>
               <w:t>Có cần import package import java.lang không? tại sao?</w:t>
             </w:r>
@@ -7123,15 +7141,17 @@
                 <w:color w:val="000000"/>
                 <w:sz w:val="20"/>
                 <w:szCs w:val="20"/>
-              </w:rPr>
-            </w:pPr>
-            <w:r>
-              <w:rPr>
-                <w:rFonts w:ascii="Arial" w:eastAsia="Times New Roman" w:hAnsi="Arial" w:cs="Arial"/>
-                <w:noProof/>
-                <w:color w:val="000000"/>
-                <w:sz w:val="20"/>
-                <w:szCs w:val="20"/>
+                <w:highlight w:val="yellow"/>
+              </w:rPr>
+            </w:pPr>
+            <w:r>
+              <w:rPr>
+                <w:rFonts w:ascii="Arial" w:eastAsia="Times New Roman" w:hAnsi="Arial" w:cs="Arial"/>
+                <w:noProof/>
+                <w:color w:val="000000"/>
+                <w:sz w:val="20"/>
+                <w:szCs w:val="20"/>
+                <w:highlight w:val="yellow"/>
               </w:rPr>
               <w:t>85</w:t>
             </w:r>
@@ -7161,15 +7181,17 @@
                 <w:color w:val="000000"/>
                 <w:sz w:val="20"/>
                 <w:szCs w:val="20"/>
-              </w:rPr>
-            </w:pPr>
-            <w:r>
-              <w:rPr>
-                <w:rFonts w:ascii="Arial" w:eastAsia="Times New Roman" w:hAnsi="Arial" w:cs="Arial"/>
-                <w:noProof/>
-                <w:color w:val="000000"/>
-                <w:sz w:val="20"/>
-                <w:szCs w:val="20"/>
+                <w:highlight w:val="yellow"/>
+              </w:rPr>
+            </w:pPr>
+            <w:r>
+              <w:rPr>
+                <w:rFonts w:ascii="Arial" w:eastAsia="Times New Roman" w:hAnsi="Arial" w:cs="Arial"/>
+                <w:noProof/>
+                <w:color w:val="000000"/>
+                <w:sz w:val="20"/>
+                <w:szCs w:val="20"/>
+                <w:highlight w:val="yellow"/>
               </w:rPr>
               <w:t>Có thể khai báo phương thức overriding của lớp con một ngoại lệ nếu phương thức của lớp cha không throw một ngoại lệ?</w:t>
             </w:r>
@@ -7205,15 +7227,17 @@
                 <w:color w:val="000000"/>
                 <w:sz w:val="20"/>
                 <w:szCs w:val="20"/>
-              </w:rPr>
-            </w:pPr>
-            <w:r>
-              <w:rPr>
-                <w:rFonts w:ascii="Arial" w:eastAsia="Times New Roman" w:hAnsi="Arial" w:cs="Arial"/>
-                <w:noProof/>
-                <w:color w:val="000000"/>
-                <w:sz w:val="20"/>
-                <w:szCs w:val="20"/>
+                <w:highlight w:val="yellow"/>
+              </w:rPr>
+            </w:pPr>
+            <w:r>
+              <w:rPr>
+                <w:rFonts w:ascii="Arial" w:eastAsia="Times New Roman" w:hAnsi="Arial" w:cs="Arial"/>
+                <w:noProof/>
+                <w:color w:val="000000"/>
+                <w:sz w:val="20"/>
+                <w:szCs w:val="20"/>
+                <w:highlight w:val="yellow"/>
               </w:rPr>
               <w:t>86</w:t>
             </w:r>
@@ -7243,15 +7267,17 @@
                 <w:color w:val="000000"/>
                 <w:sz w:val="20"/>
                 <w:szCs w:val="20"/>
-              </w:rPr>
-            </w:pPr>
-            <w:r>
-              <w:rPr>
-                <w:rFonts w:ascii="Arial" w:eastAsia="Times New Roman" w:hAnsi="Arial" w:cs="Arial"/>
-                <w:noProof/>
-                <w:color w:val="000000"/>
-                <w:sz w:val="20"/>
-                <w:szCs w:val="20"/>
+                <w:highlight w:val="yellow"/>
+              </w:rPr>
+            </w:pPr>
+            <w:r>
+              <w:rPr>
+                <w:rFonts w:ascii="Arial" w:eastAsia="Times New Roman" w:hAnsi="Arial" w:cs="Arial"/>
+                <w:noProof/>
+                <w:color w:val="000000"/>
+                <w:sz w:val="20"/>
+                <w:szCs w:val="20"/>
+                <w:highlight w:val="yellow"/>
               </w:rPr>
               <w:t>Việc tuyên truyền ngoại lệ là gì?</w:t>
             </w:r>
@@ -7451,15 +7477,17 @@
                 <w:color w:val="000000"/>
                 <w:sz w:val="20"/>
                 <w:szCs w:val="20"/>
-              </w:rPr>
-            </w:pPr>
-            <w:r>
-              <w:rPr>
-                <w:rFonts w:ascii="Arial" w:eastAsia="Times New Roman" w:hAnsi="Arial" w:cs="Arial"/>
-                <w:noProof/>
-                <w:color w:val="000000"/>
-                <w:sz w:val="20"/>
-                <w:szCs w:val="20"/>
+                <w:highlight w:val="yellow"/>
+              </w:rPr>
+            </w:pPr>
+            <w:r>
+              <w:rPr>
+                <w:rFonts w:ascii="Arial" w:eastAsia="Times New Roman" w:hAnsi="Arial" w:cs="Arial"/>
+                <w:noProof/>
+                <w:color w:val="000000"/>
+                <w:sz w:val="20"/>
+                <w:szCs w:val="20"/>
+                <w:highlight w:val="yellow"/>
               </w:rPr>
               <w:t>89</w:t>
             </w:r>
@@ -7489,15 +7517,17 @@
                 <w:color w:val="000000"/>
                 <w:sz w:val="20"/>
                 <w:szCs w:val="20"/>
-              </w:rPr>
-            </w:pPr>
-            <w:r>
-              <w:rPr>
-                <w:rFonts w:ascii="Arial" w:eastAsia="Times New Roman" w:hAnsi="Arial" w:cs="Arial"/>
-                <w:noProof/>
-                <w:color w:val="000000"/>
-                <w:sz w:val="20"/>
-                <w:szCs w:val="20"/>
+                <w:highlight w:val="yellow"/>
+              </w:rPr>
+            </w:pPr>
+            <w:r>
+              <w:rPr>
+                <w:rFonts w:ascii="Arial" w:eastAsia="Times New Roman" w:hAnsi="Arial" w:cs="Arial"/>
+                <w:noProof/>
+                <w:color w:val="000000"/>
+                <w:sz w:val="20"/>
+                <w:szCs w:val="20"/>
+                <w:highlight w:val="yellow"/>
               </w:rPr>
               <w:t>Ý nghĩa của immutable (bất biến) trong String là gì?</w:t>
             </w:r>
@@ -8801,17 +8831,101 @@
                 <w:color w:val="000000"/>
                 <w:sz w:val="20"/>
                 <w:szCs w:val="20"/>
-              </w:rPr>
-            </w:pPr>
-            <w:r>
-              <w:rPr>
-                <w:rFonts w:ascii="Arial" w:eastAsia="Times New Roman" w:hAnsi="Arial" w:cs="Arial"/>
-                <w:noProof/>
-                <w:color w:val="000000"/>
-                <w:sz w:val="20"/>
-                <w:szCs w:val="20"/>
+                <w:lang w:val="fr-FR"/>
+              </w:rPr>
+            </w:pPr>
+            <w:r>
+              <w:rPr>
+                <w:rFonts w:ascii="Arial" w:eastAsia="Times New Roman" w:hAnsi="Arial" w:cs="Arial"/>
+                <w:noProof/>
+                <w:color w:val="000000"/>
+                <w:sz w:val="20"/>
+                <w:szCs w:val="20"/>
+                <w:lang w:val="fr-FR"/>
               </w:rPr>
               <w:t>Sự khác nhau giữa Array và ArrayList là gì?</w:t>
+            </w:r>
+          </w:p>
+        </w:tc>
+      </w:tr>
+      <w:tr>
+        <w:trPr>
+          <w:trHeight w:val="431"/>
+        </w:trPr>
+        <w:tc>
+          <w:tcPr>
+            <w:tcW w:w="900" w:type="dxa"/>
+            <w:tcBorders>
+              <w:top w:val="nil"/>
+              <w:left w:val="nil"/>
+              <w:bottom w:val="nil"/>
+              <w:right w:val="nil"/>
+            </w:tcBorders>
+            <w:shd w:val="clear" w:color="auto" w:fill="auto"/>
+            <w:noWrap/>
+            <w:vAlign w:val="center"/>
+            <w:hideMark/>
+          </w:tcPr>
+          <w:p>
+            <w:pPr>
+              <w:spacing w:after="0" w:line="240" w:lineRule="auto"/>
+              <w:ind w:left="0"/>
+              <w:jc w:val="center"/>
+              <w:rPr>
+                <w:rFonts w:ascii="Arial" w:eastAsia="Times New Roman" w:hAnsi="Arial" w:cs="Arial"/>
+                <w:noProof/>
+                <w:color w:val="000000"/>
+                <w:sz w:val="20"/>
+                <w:szCs w:val="20"/>
+              </w:rPr>
+            </w:pPr>
+            <w:r>
+              <w:rPr>
+                <w:rFonts w:ascii="Arial" w:eastAsia="Times New Roman" w:hAnsi="Arial" w:cs="Arial"/>
+                <w:noProof/>
+                <w:color w:val="000000"/>
+                <w:sz w:val="20"/>
+                <w:szCs w:val="20"/>
+              </w:rPr>
+              <w:t>106</w:t>
+            </w:r>
+          </w:p>
+        </w:tc>
+        <w:tc>
+          <w:tcPr>
+            <w:tcW w:w="8100" w:type="dxa"/>
+            <w:tcBorders>
+              <w:top w:val="nil"/>
+              <w:left w:val="nil"/>
+              <w:bottom w:val="nil"/>
+              <w:right w:val="nil"/>
+            </w:tcBorders>
+            <w:shd w:val="clear" w:color="auto" w:fill="auto"/>
+            <w:noWrap/>
+            <w:vAlign w:val="center"/>
+            <w:hideMark/>
+          </w:tcPr>
+          <w:p>
+            <w:pPr>
+              <w:spacing w:after="0" w:line="240" w:lineRule="auto"/>
+              <w:ind w:left="0"/>
+              <w:rPr>
+                <w:rFonts w:ascii="Arial" w:eastAsia="Times New Roman" w:hAnsi="Arial" w:cs="Arial"/>
+                <w:noProof/>
+                <w:color w:val="000000"/>
+                <w:sz w:val="20"/>
+                <w:szCs w:val="20"/>
+              </w:rPr>
+            </w:pPr>
+            <w:r>
+              <w:rPr>
+                <w:rFonts w:ascii="Arial" w:eastAsia="Times New Roman" w:hAnsi="Arial" w:cs="Arial"/>
+                <w:noProof/>
+                <w:color w:val="000000"/>
+                <w:sz w:val="20"/>
+                <w:szCs w:val="20"/>
+              </w:rPr>
+              <w:t>Lợi thế của ArrayList so với các mảng?</w:t>
             </w:r>
           </w:p>
         </w:tc>
@@ -8855,7 +8969,7 @@
                 <w:sz w:val="20"/>
                 <w:szCs w:val="20"/>
               </w:rPr>
-              <w:t>106</w:t>
+              <w:t>107</w:t>
             </w:r>
           </w:p>
         </w:tc>
@@ -8893,7 +9007,7 @@
                 <w:sz w:val="20"/>
                 <w:szCs w:val="20"/>
               </w:rPr>
-              <w:t>Lợi thế của ArrayList so với các mảng?</w:t>
+              <w:t>Hoạt động xóa trong LinkedList là nhanh hơn trong ArrayList, tại sao?</w:t>
             </w:r>
           </w:p>
         </w:tc>
@@ -8937,7 +9051,7 @@
                 <w:sz w:val="20"/>
                 <w:szCs w:val="20"/>
               </w:rPr>
-              <w:t>107</w:t>
+              <w:t>108</w:t>
             </w:r>
           </w:p>
         </w:tc>
@@ -8975,7 +9089,7 @@
                 <w:sz w:val="20"/>
                 <w:szCs w:val="20"/>
               </w:rPr>
-              <w:t>Hoạt động xóa trong LinkedList là nhanh hơn trong ArrayList, tại sao?</w:t>
+              <w:t>Bạn quyết định khi nào sử dụng ArrayList và LinkedList?</w:t>
             </w:r>
           </w:p>
         </w:tc>
@@ -9019,7 +9133,7 @@
                 <w:sz w:val="20"/>
                 <w:szCs w:val="20"/>
               </w:rPr>
-              <w:t>108</w:t>
+              <w:t>109</w:t>
             </w:r>
           </w:p>
         </w:tc>
@@ -9057,7 +9171,7 @@
                 <w:sz w:val="20"/>
                 <w:szCs w:val="20"/>
               </w:rPr>
-              <w:t>Bạn quyết định khi nào sử dụng ArrayList và LinkedList?</w:t>
+              <w:t>Sự khác nhau giữa ArrayList và LinkedList là gì?</w:t>
             </w:r>
           </w:p>
         </w:tc>
@@ -9101,7 +9215,7 @@
                 <w:sz w:val="20"/>
                 <w:szCs w:val="20"/>
               </w:rPr>
-              <w:t>109</w:t>
+              <w:t>110</w:t>
             </w:r>
           </w:p>
         </w:tc>
@@ -9129,17 +9243,19 @@
                 <w:color w:val="000000"/>
                 <w:sz w:val="20"/>
                 <w:szCs w:val="20"/>
-              </w:rPr>
-            </w:pPr>
-            <w:r>
-              <w:rPr>
-                <w:rFonts w:ascii="Arial" w:eastAsia="Times New Roman" w:hAnsi="Arial" w:cs="Arial"/>
-                <w:noProof/>
-                <w:color w:val="000000"/>
-                <w:sz w:val="20"/>
-                <w:szCs w:val="20"/>
-              </w:rPr>
-              <w:t>Sự khác nhau giữa ArrayList và LinkedList là gì?</w:t>
+                <w:lang w:val="fr-FR"/>
+              </w:rPr>
+            </w:pPr>
+            <w:r>
+              <w:rPr>
+                <w:rFonts w:ascii="Arial" w:eastAsia="Times New Roman" w:hAnsi="Arial" w:cs="Arial"/>
+                <w:noProof/>
+                <w:color w:val="000000"/>
+                <w:sz w:val="20"/>
+                <w:szCs w:val="20"/>
+                <w:lang w:val="fr-FR"/>
+              </w:rPr>
+              <w:t>Sự khác nhau giữa ArrayList và Vector là gì?</w:t>
             </w:r>
           </w:p>
         </w:tc>
@@ -9183,7 +9299,7 @@
                 <w:sz w:val="20"/>
                 <w:szCs w:val="20"/>
               </w:rPr>
-              <w:t>110</w:t>
+              <w:t>111</w:t>
             </w:r>
           </w:p>
         </w:tc>
@@ -9221,7 +9337,7 @@
                 <w:sz w:val="20"/>
                 <w:szCs w:val="20"/>
               </w:rPr>
-              <w:t>Sự khác nhau giữa ArrayList và Vector là gì?</w:t>
+              <w:t>Sự khác nhau giữa Iterator và ListIterator là gì?</w:t>
             </w:r>
           </w:p>
         </w:tc>
@@ -9265,7 +9381,7 @@
                 <w:sz w:val="20"/>
                 <w:szCs w:val="20"/>
               </w:rPr>
-              <w:t>111</w:t>
+              <w:t>112</w:t>
             </w:r>
           </w:p>
         </w:tc>
@@ -9293,18 +9409,22 @@
                 <w:color w:val="000000"/>
                 <w:sz w:val="20"/>
                 <w:szCs w:val="20"/>
-              </w:rPr>
-            </w:pPr>
-            <w:r>
-              <w:rPr>
-                <w:rFonts w:ascii="Arial" w:eastAsia="Times New Roman" w:hAnsi="Arial" w:cs="Arial"/>
-                <w:noProof/>
-                <w:color w:val="000000"/>
-                <w:sz w:val="20"/>
-                <w:szCs w:val="20"/>
-              </w:rPr>
-              <w:t>Sự khác nhau giữa Iterator và ListIterator là gì?</w:t>
-            </w:r>
+                <w:lang w:val="fr-FR"/>
+              </w:rPr>
+            </w:pPr>
+            <w:r>
+              <w:rPr>
+                <w:rFonts w:ascii="Arial" w:eastAsia="Times New Roman" w:hAnsi="Arial" w:cs="Arial"/>
+                <w:noProof/>
+                <w:color w:val="000000"/>
+                <w:sz w:val="20"/>
+                <w:szCs w:val="20"/>
+                <w:lang w:val="fr-FR"/>
+              </w:rPr>
+              <w:t>Sự khác nhau giữa List và Set là gì?</w:t>
+            </w:r>
+            <w:bookmarkStart w:id="0" w:name="_GoBack"/>
+            <w:bookmarkEnd w:id="0"/>
           </w:p>
         </w:tc>
       </w:tr>
@@ -9347,7 +9467,7 @@
                 <w:sz w:val="20"/>
                 <w:szCs w:val="20"/>
               </w:rPr>
-              <w:t>112</w:t>
+              <w:t>113</w:t>
             </w:r>
           </w:p>
         </w:tc>
@@ -9385,7 +9505,7 @@
                 <w:sz w:val="20"/>
                 <w:szCs w:val="20"/>
               </w:rPr>
-              <w:t>Sự khác nhau giữa List và Set là gì?</w:t>
+              <w:t>Sự khác nhau giữa Set và Map là gì?</w:t>
             </w:r>
           </w:p>
         </w:tc>
@@ -9429,7 +9549,7 @@
                 <w:sz w:val="20"/>
                 <w:szCs w:val="20"/>
               </w:rPr>
-              <w:t>113</w:t>
+              <w:t>114</w:t>
             </w:r>
           </w:p>
         </w:tc>
@@ -9457,17 +9577,19 @@
                 <w:color w:val="000000"/>
                 <w:sz w:val="20"/>
                 <w:szCs w:val="20"/>
-              </w:rPr>
-            </w:pPr>
-            <w:r>
-              <w:rPr>
-                <w:rFonts w:ascii="Arial" w:eastAsia="Times New Roman" w:hAnsi="Arial" w:cs="Arial"/>
-                <w:noProof/>
-                <w:color w:val="000000"/>
-                <w:sz w:val="20"/>
-                <w:szCs w:val="20"/>
-              </w:rPr>
-              <w:t>Sự khác nhau giữa Set và Map là gì?</w:t>
+                <w:lang w:val="fr-FR"/>
+              </w:rPr>
+            </w:pPr>
+            <w:r>
+              <w:rPr>
+                <w:rFonts w:ascii="Arial" w:eastAsia="Times New Roman" w:hAnsi="Arial" w:cs="Arial"/>
+                <w:noProof/>
+                <w:color w:val="000000"/>
+                <w:sz w:val="20"/>
+                <w:szCs w:val="20"/>
+                <w:lang w:val="fr-FR"/>
+              </w:rPr>
+              <w:t>Sự khác nhau giữa Stack và Queue là gì?</w:t>
             </w:r>
           </w:p>
         </w:tc>
@@ -9511,7 +9633,7 @@
                 <w:sz w:val="20"/>
                 <w:szCs w:val="20"/>
               </w:rPr>
-              <w:t>114</w:t>
+              <w:t>115</w:t>
             </w:r>
           </w:p>
         </w:tc>
@@ -9539,17 +9661,19 @@
                 <w:color w:val="000000"/>
                 <w:sz w:val="20"/>
                 <w:szCs w:val="20"/>
-              </w:rPr>
-            </w:pPr>
-            <w:r>
-              <w:rPr>
-                <w:rFonts w:ascii="Arial" w:eastAsia="Times New Roman" w:hAnsi="Arial" w:cs="Arial"/>
-                <w:noProof/>
-                <w:color w:val="000000"/>
-                <w:sz w:val="20"/>
-                <w:szCs w:val="20"/>
-              </w:rPr>
-              <w:t>Sự khác nhau giữa Stack và Queue là gì?</w:t>
+                <w:lang w:val="fr-FR"/>
+              </w:rPr>
+            </w:pPr>
+            <w:r>
+              <w:rPr>
+                <w:rFonts w:ascii="Arial" w:eastAsia="Times New Roman" w:hAnsi="Arial" w:cs="Arial"/>
+                <w:noProof/>
+                <w:color w:val="000000"/>
+                <w:sz w:val="20"/>
+                <w:szCs w:val="20"/>
+                <w:lang w:val="fr-FR"/>
+              </w:rPr>
+              <w:t>Sự khác nhau giữa Collection và Collections là gì?</w:t>
             </w:r>
           </w:p>
         </w:tc>
@@ -9593,7 +9717,7 @@
                 <w:sz w:val="20"/>
                 <w:szCs w:val="20"/>
               </w:rPr>
-              <w:t>115</w:t>
+              <w:t>116</w:t>
             </w:r>
           </w:p>
         </w:tc>
@@ -9621,17 +9745,19 @@
                 <w:color w:val="000000"/>
                 <w:sz w:val="20"/>
                 <w:szCs w:val="20"/>
-              </w:rPr>
-            </w:pPr>
-            <w:r>
-              <w:rPr>
-                <w:rFonts w:ascii="Arial" w:eastAsia="Times New Roman" w:hAnsi="Arial" w:cs="Arial"/>
-                <w:noProof/>
-                <w:color w:val="000000"/>
-                <w:sz w:val="20"/>
-                <w:szCs w:val="20"/>
-              </w:rPr>
-              <w:t>Sự khác nhau giữa Collection và Collections là gì?</w:t>
+                <w:lang w:val="fr-FR"/>
+              </w:rPr>
+            </w:pPr>
+            <w:r>
+              <w:rPr>
+                <w:rFonts w:ascii="Arial" w:eastAsia="Times New Roman" w:hAnsi="Arial" w:cs="Arial"/>
+                <w:noProof/>
+                <w:color w:val="000000"/>
+                <w:sz w:val="20"/>
+                <w:szCs w:val="20"/>
+                <w:lang w:val="fr-FR"/>
+              </w:rPr>
+              <w:t>Sự khác nhau giữa Comparable và Comparator là gì?</w:t>
             </w:r>
           </w:p>
         </w:tc>
@@ -9675,7 +9801,7 @@
                 <w:sz w:val="20"/>
                 <w:szCs w:val="20"/>
               </w:rPr>
-              <w:t>116</w:t>
+              <w:t>117</w:t>
             </w:r>
           </w:p>
         </w:tc>
@@ -9703,17 +9829,19 @@
                 <w:color w:val="000000"/>
                 <w:sz w:val="20"/>
                 <w:szCs w:val="20"/>
-              </w:rPr>
-            </w:pPr>
-            <w:r>
-              <w:rPr>
-                <w:rFonts w:ascii="Arial" w:eastAsia="Times New Roman" w:hAnsi="Arial" w:cs="Arial"/>
-                <w:noProof/>
-                <w:color w:val="000000"/>
-                <w:sz w:val="20"/>
-                <w:szCs w:val="20"/>
-              </w:rPr>
-              <w:t>Sự khác nhau giữa Comparable và Comparator là gì?</w:t>
+                <w:lang w:val="fr-FR"/>
+              </w:rPr>
+            </w:pPr>
+            <w:r>
+              <w:rPr>
+                <w:rFonts w:ascii="Arial" w:eastAsia="Times New Roman" w:hAnsi="Arial" w:cs="Arial"/>
+                <w:noProof/>
+                <w:color w:val="000000"/>
+                <w:sz w:val="20"/>
+                <w:szCs w:val="20"/>
+                <w:lang w:val="fr-FR"/>
+              </w:rPr>
+              <w:t>Phương thức hashCode() là gì?</w:t>
             </w:r>
           </w:p>
         </w:tc>
@@ -9757,7 +9885,7 @@
                 <w:sz w:val="20"/>
                 <w:szCs w:val="20"/>
               </w:rPr>
-              <w:t>117</w:t>
+              <w:t>118</w:t>
             </w:r>
           </w:p>
         </w:tc>
@@ -9795,7 +9923,7 @@
                 <w:sz w:val="20"/>
                 <w:szCs w:val="20"/>
               </w:rPr>
-              <w:t>Phương thức hashCode() là gì?</w:t>
+              <w:t>Tại sao chúng ta phải ghi đè phương thức equals()?</w:t>
             </w:r>
           </w:p>
         </w:tc>
@@ -9839,7 +9967,7 @@
                 <w:sz w:val="20"/>
                 <w:szCs w:val="20"/>
               </w:rPr>
-              <w:t>118</w:t>
+              <w:t>119</w:t>
             </w:r>
           </w:p>
         </w:tc>
@@ -9877,7 +10005,7 @@
                 <w:sz w:val="20"/>
                 <w:szCs w:val="20"/>
               </w:rPr>
-              <w:t>Tại sao chúng ta phải ghi đè phương thức equals()?</w:t>
+              <w:t>Làm thế nào để đồng bộ List, Set và Map?</w:t>
             </w:r>
           </w:p>
         </w:tc>
@@ -9921,7 +10049,7 @@
                 <w:sz w:val="20"/>
                 <w:szCs w:val="20"/>
               </w:rPr>
-              <w:t>119</w:t>
+              <w:t>120</w:t>
             </w:r>
           </w:p>
         </w:tc>
@@ -9959,7 +10087,7 @@
                 <w:sz w:val="20"/>
                 <w:szCs w:val="20"/>
               </w:rPr>
-              <w:t>Làm thế nào để đồng bộ List, Set và Map?</w:t>
+              <w:t>Lợi ích của generic collection là gì?</w:t>
             </w:r>
           </w:p>
         </w:tc>
@@ -10003,7 +10131,7 @@
                 <w:sz w:val="20"/>
                 <w:szCs w:val="20"/>
               </w:rPr>
-              <w:t>120</w:t>
+              <w:t>121</w:t>
             </w:r>
           </w:p>
         </w:tc>
@@ -10041,7 +10169,7 @@
                 <w:sz w:val="20"/>
                 <w:szCs w:val="20"/>
               </w:rPr>
-              <w:t>Lợi ích của generic collection là gì?</w:t>
+              <w:t>Tại sao Generic được sử dụng trong Java?</w:t>
             </w:r>
           </w:p>
         </w:tc>
@@ -10085,7 +10213,7 @@
                 <w:sz w:val="20"/>
                 <w:szCs w:val="20"/>
               </w:rPr>
-              <w:t>121</w:t>
+              <w:t>122</w:t>
             </w:r>
           </w:p>
         </w:tc>
@@ -10123,7 +10251,7 @@
                 <w:sz w:val="20"/>
                 <w:szCs w:val="20"/>
               </w:rPr>
-              <w:t>Tại sao Generic được sử dụng trong Java?</w:t>
+              <w:t>Bạn hiểu gì về Access Modifier?</w:t>
             </w:r>
           </w:p>
         </w:tc>
@@ -10167,7 +10295,8 @@
                 <w:sz w:val="20"/>
                 <w:szCs w:val="20"/>
               </w:rPr>
-              <w:t>122</w:t>
+              <w:lastRenderedPageBreak/>
+              <w:t>123</w:t>
             </w:r>
           </w:p>
         </w:tc>
@@ -10205,7 +10334,7 @@
                 <w:sz w:val="20"/>
                 <w:szCs w:val="20"/>
               </w:rPr>
-              <w:t>Bạn hiểu gì về Access Modifier?</w:t>
+              <w:t>Phân biệt public, protected, private, default?</w:t>
             </w:r>
           </w:p>
         </w:tc>
@@ -10249,89 +10378,6 @@
                 <w:sz w:val="20"/>
                 <w:szCs w:val="20"/>
               </w:rPr>
-              <w:t>123</w:t>
-            </w:r>
-          </w:p>
-        </w:tc>
-        <w:tc>
-          <w:tcPr>
-            <w:tcW w:w="8100" w:type="dxa"/>
-            <w:tcBorders>
-              <w:top w:val="nil"/>
-              <w:left w:val="nil"/>
-              <w:bottom w:val="nil"/>
-              <w:right w:val="nil"/>
-            </w:tcBorders>
-            <w:shd w:val="clear" w:color="auto" w:fill="auto"/>
-            <w:noWrap/>
-            <w:vAlign w:val="center"/>
-            <w:hideMark/>
-          </w:tcPr>
-          <w:p>
-            <w:pPr>
-              <w:spacing w:after="0" w:line="240" w:lineRule="auto"/>
-              <w:ind w:left="0"/>
-              <w:rPr>
-                <w:rFonts w:ascii="Arial" w:eastAsia="Times New Roman" w:hAnsi="Arial" w:cs="Arial"/>
-                <w:noProof/>
-                <w:color w:val="000000"/>
-                <w:sz w:val="20"/>
-                <w:szCs w:val="20"/>
-              </w:rPr>
-            </w:pPr>
-            <w:r>
-              <w:rPr>
-                <w:rFonts w:ascii="Arial" w:eastAsia="Times New Roman" w:hAnsi="Arial" w:cs="Arial"/>
-                <w:noProof/>
-                <w:color w:val="000000"/>
-                <w:sz w:val="20"/>
-                <w:szCs w:val="20"/>
-              </w:rPr>
-              <w:t>Phân biệt public, protected, private, default?</w:t>
-            </w:r>
-          </w:p>
-        </w:tc>
-      </w:tr>
-      <w:tr>
-        <w:trPr>
-          <w:trHeight w:val="320"/>
-        </w:trPr>
-        <w:tc>
-          <w:tcPr>
-            <w:tcW w:w="900" w:type="dxa"/>
-            <w:tcBorders>
-              <w:top w:val="nil"/>
-              <w:left w:val="nil"/>
-              <w:bottom w:val="nil"/>
-              <w:right w:val="nil"/>
-            </w:tcBorders>
-            <w:shd w:val="clear" w:color="auto" w:fill="auto"/>
-            <w:noWrap/>
-            <w:vAlign w:val="center"/>
-            <w:hideMark/>
-          </w:tcPr>
-          <w:p>
-            <w:pPr>
-              <w:spacing w:after="0" w:line="240" w:lineRule="auto"/>
-              <w:ind w:left="0"/>
-              <w:jc w:val="center"/>
-              <w:rPr>
-                <w:rFonts w:ascii="Arial" w:eastAsia="Times New Roman" w:hAnsi="Arial" w:cs="Arial"/>
-                <w:noProof/>
-                <w:color w:val="000000"/>
-                <w:sz w:val="20"/>
-                <w:szCs w:val="20"/>
-              </w:rPr>
-            </w:pPr>
-            <w:r>
-              <w:rPr>
-                <w:rFonts w:ascii="Arial" w:eastAsia="Times New Roman" w:hAnsi="Arial" w:cs="Arial"/>
-                <w:noProof/>
-                <w:color w:val="000000"/>
-                <w:sz w:val="20"/>
-                <w:szCs w:val="20"/>
-              </w:rPr>
-              <w:lastRenderedPageBreak/>
               <w:t>124</w:t>
             </w:r>
           </w:p>
@@ -11210,8 +11256,8 @@
       </w:pPr>
     </w:p>
     <w:sectPr>
-      <w:headerReference w:type="default" r:id="rId8"/>
-      <w:footerReference w:type="default" r:id="rId9"/>
+      <w:headerReference w:type="default" r:id="rId9"/>
+      <w:footerReference w:type="default" r:id="rId10"/>
       <w:pgSz w:w="11906" w:h="16838" w:code="9"/>
       <w:pgMar w:top="1630" w:right="1440" w:bottom="1023" w:left="1440" w:header="720" w:footer="288" w:gutter="0"/>
       <w:cols w:space="720"/>
@@ -11222,7 +11268,7 @@
 </file>
 
 <file path=word/endnotes.xml><?xml version="1.0" encoding="utf-8"?>
-<w:endnotes xmlns:wpc="http://schemas.microsoft.com/office/word/2010/wordprocessingCanvas" xmlns:mo="http://schemas.microsoft.com/office/mac/office/2008/main" xmlns:mc="http://schemas.openxmlformats.org/markup-compatibility/2006" xmlns:mv="urn:schemas-microsoft-com:mac:vml" xmlns:o="urn:schemas-microsoft-com:office:office" xmlns:r="http://schemas.openxmlformats.org/officeDocument/2006/relationships" xmlns:m="http://schemas.openxmlformats.org/officeDocument/2006/math" xmlns:v="urn:schemas-microsoft-com:vml" xmlns:wp14="http://schemas.microsoft.com/office/word/2010/wordprocessingDrawing" xmlns:wp="http://schemas.openxmlformats.org/drawingml/2006/wordprocessingDrawing" xmlns:w10="urn:schemas-microsoft-com:office:word" xmlns:w="http://schemas.openxmlformats.org/wordprocessingml/2006/main" xmlns:w14="http://schemas.microsoft.com/office/word/2010/wordml" xmlns:w15="http://schemas.microsoft.com/office/word/2012/wordml" xmlns:wpg="http://schemas.microsoft.com/office/word/2010/wordprocessingGroup" xmlns:wpi="http://schemas.microsoft.com/office/word/2010/wordprocessingInk" xmlns:wne="http://schemas.microsoft.com/office/word/2006/wordml" xmlns:wps="http://schemas.microsoft.com/office/word/2010/wordprocessingShape" mc:Ignorable="w14 w15 wp14">
+<w:endnotes xmlns:wpc="http://schemas.microsoft.com/office/word/2010/wordprocessingCanvas" xmlns:mc="http://schemas.openxmlformats.org/markup-compatibility/2006" xmlns:o="urn:schemas-microsoft-com:office:office" xmlns:r="http://schemas.openxmlformats.org/officeDocument/2006/relationships" xmlns:m="http://schemas.openxmlformats.org/officeDocument/2006/math" xmlns:v="urn:schemas-microsoft-com:vml" xmlns:wp14="http://schemas.microsoft.com/office/word/2010/wordprocessingDrawing" xmlns:wp="http://schemas.openxmlformats.org/drawingml/2006/wordprocessingDrawing" xmlns:w10="urn:schemas-microsoft-com:office:word" xmlns:w="http://schemas.openxmlformats.org/wordprocessingml/2006/main" xmlns:w14="http://schemas.microsoft.com/office/word/2010/wordml" xmlns:wpg="http://schemas.microsoft.com/office/word/2010/wordprocessingGroup" xmlns:wpi="http://schemas.microsoft.com/office/word/2010/wordprocessingInk" xmlns:wne="http://schemas.microsoft.com/office/word/2006/wordml" xmlns:wps="http://schemas.microsoft.com/office/word/2010/wordprocessingShape" mc:Ignorable="w14 wp14">
   <w:endnote w:type="separator" w:id="-1">
     <w:p>
       <w:pPr>
@@ -11247,7 +11293,7 @@
 </file>
 
 <file path=word/footer1.xml><?xml version="1.0" encoding="utf-8"?>
-<w:ftr xmlns:wpc="http://schemas.microsoft.com/office/word/2010/wordprocessingCanvas" xmlns:mo="http://schemas.microsoft.com/office/mac/office/2008/main" xmlns:mc="http://schemas.openxmlformats.org/markup-compatibility/2006" xmlns:mv="urn:schemas-microsoft-com:mac:vml" xmlns:o="urn:schemas-microsoft-com:office:office" xmlns:r="http://schemas.openxmlformats.org/officeDocument/2006/relationships" xmlns:m="http://schemas.openxmlformats.org/officeDocument/2006/math" xmlns:v="urn:schemas-microsoft-com:vml" xmlns:wp14="http://schemas.microsoft.com/office/word/2010/wordprocessingDrawing" xmlns:wp="http://schemas.openxmlformats.org/drawingml/2006/wordprocessingDrawing" xmlns:w10="urn:schemas-microsoft-com:office:word" xmlns:w="http://schemas.openxmlformats.org/wordprocessingml/2006/main" xmlns:w14="http://schemas.microsoft.com/office/word/2010/wordml" xmlns:w15="http://schemas.microsoft.com/office/word/2012/wordml" xmlns:wpg="http://schemas.microsoft.com/office/word/2010/wordprocessingGroup" xmlns:wpi="http://schemas.microsoft.com/office/word/2010/wordprocessingInk" xmlns:wne="http://schemas.microsoft.com/office/word/2006/wordml" xmlns:wps="http://schemas.microsoft.com/office/word/2010/wordprocessingShape" mc:Ignorable="w14 w15 wp14">
+<w:ftr xmlns:wpc="http://schemas.microsoft.com/office/word/2010/wordprocessingCanvas" xmlns:mc="http://schemas.openxmlformats.org/markup-compatibility/2006" xmlns:o="urn:schemas-microsoft-com:office:office" xmlns:r="http://schemas.openxmlformats.org/officeDocument/2006/relationships" xmlns:m="http://schemas.openxmlformats.org/officeDocument/2006/math" xmlns:v="urn:schemas-microsoft-com:vml" xmlns:wp14="http://schemas.microsoft.com/office/word/2010/wordprocessingDrawing" xmlns:wp="http://schemas.openxmlformats.org/drawingml/2006/wordprocessingDrawing" xmlns:w10="urn:schemas-microsoft-com:office:word" xmlns:w="http://schemas.openxmlformats.org/wordprocessingml/2006/main" xmlns:w14="http://schemas.microsoft.com/office/word/2010/wordml" xmlns:wpg="http://schemas.microsoft.com/office/word/2010/wordprocessingGroup" xmlns:wpi="http://schemas.microsoft.com/office/word/2010/wordprocessingInk" xmlns:wne="http://schemas.microsoft.com/office/word/2006/wordml" xmlns:wps="http://schemas.microsoft.com/office/word/2010/wordprocessingShape" mc:Ignorable="w14 wp14">
   <w:p>
     <w:pPr>
       <w:pStyle w:val="Footer"/>
@@ -11268,6 +11314,7 @@
         <w:color w:val="666666"/>
         <w:sz w:val="20"/>
         <w:szCs w:val="18"/>
+        <w:lang w:eastAsia="ja-JP"/>
       </w:rPr>
       <mc:AlternateContent>
         <mc:Choice Requires="wps">
@@ -11381,7 +11428,7 @@
             </wp:anchor>
           </w:drawing>
         </mc:Choice>
-        <mc:Fallback>
+        <mc:Fallback xmlns:w15="http://schemas.microsoft.com/office/word/2012/wordml" xmlns:mv="urn:schemas-microsoft-com:mac:vml" xmlns:mo="http://schemas.microsoft.com/office/mac/office/2008/main">
           <w:pict>
             <v:shapetype w14:anchorId="5C466E16" id="_x0000_t202" coordsize="21600,21600" o:spt="202" path="m0,0l0,21600,21600,21600,21600,0xe">
               <v:stroke joinstyle="miter"/>
@@ -11452,6 +11499,7 @@
         <w:color w:val="666666"/>
         <w:sz w:val="20"/>
         <w:szCs w:val="18"/>
+        <w:lang w:eastAsia="ja-JP"/>
       </w:rPr>
       <w:drawing>
         <wp:anchor distT="0" distB="0" distL="114300" distR="114300" simplePos="0" relativeHeight="251658240" behindDoc="0" locked="0" layoutInCell="1" allowOverlap="1" wp14:anchorId="59EAED79" wp14:editId="24A51B51">
@@ -11512,6 +11560,7 @@
         <w:color w:val="666666"/>
         <w:sz w:val="20"/>
         <w:szCs w:val="18"/>
+        <w:lang w:eastAsia="ja-JP"/>
       </w:rPr>
       <mc:AlternateContent>
         <mc:Choice Requires="wps">
@@ -11568,7 +11617,7 @@
             </wp:anchor>
           </w:drawing>
         </mc:Choice>
-        <mc:Fallback xmlns:w16se="http://schemas.microsoft.com/office/word/2015/wordml/symex" xmlns:w16cid="http://schemas.microsoft.com/office/word/2016/wordml/cid" xmlns:am3d="http://schemas.microsoft.com/office/drawing/2017/model3d" xmlns:aink="http://schemas.microsoft.com/office/drawing/2016/ink" xmlns:cx8="http://schemas.microsoft.com/office/drawing/2016/5/14/chartex" xmlns:cx7="http://schemas.microsoft.com/office/drawing/2016/5/13/chartex" xmlns:cx6="http://schemas.microsoft.com/office/drawing/2016/5/12/chartex" xmlns:cx5="http://schemas.microsoft.com/office/drawing/2016/5/11/chartex" xmlns:cx4="http://schemas.microsoft.com/office/drawing/2016/5/10/chartex" xmlns:cx3="http://schemas.microsoft.com/office/drawing/2016/5/9/chartex" xmlns:cx2="http://schemas.microsoft.com/office/drawing/2015/10/21/chartex" xmlns:cx1="http://schemas.microsoft.com/office/drawing/2015/9/8/chartex" xmlns:cx="http://schemas.microsoft.com/office/drawing/2014/chartex">
+        <mc:Fallback xmlns:cx="http://schemas.microsoft.com/office/drawing/2014/chartex" xmlns:cx1="http://schemas.microsoft.com/office/drawing/2015/9/8/chartex" xmlns:cx2="http://schemas.microsoft.com/office/drawing/2015/10/21/chartex" xmlns:cx3="http://schemas.microsoft.com/office/drawing/2016/5/9/chartex" xmlns:cx4="http://schemas.microsoft.com/office/drawing/2016/5/10/chartex" xmlns:cx5="http://schemas.microsoft.com/office/drawing/2016/5/11/chartex" xmlns:cx6="http://schemas.microsoft.com/office/drawing/2016/5/12/chartex" xmlns:cx7="http://schemas.microsoft.com/office/drawing/2016/5/13/chartex" xmlns:cx8="http://schemas.microsoft.com/office/drawing/2016/5/14/chartex" xmlns:aink="http://schemas.microsoft.com/office/drawing/2016/ink" xmlns:am3d="http://schemas.microsoft.com/office/drawing/2017/model3d" xmlns:w16cid="http://schemas.microsoft.com/office/word/2016/wordml/cid" xmlns:w16se="http://schemas.microsoft.com/office/word/2015/wordml/symex" xmlns:w15="http://schemas.microsoft.com/office/word/2012/wordml" xmlns:mv="urn:schemas-microsoft-com:mac:vml" xmlns:mo="http://schemas.microsoft.com/office/mac/office/2008/main">
           <w:pict>
             <v:line w14:anchorId="344E4372" id="Straight Connector 5" o:spid="_x0000_s1026" style="position:absolute;z-index:251659264;visibility:visible;mso-wrap-style:square;mso-wrap-distance-left:9pt;mso-wrap-distance-top:0;mso-wrap-distance-right:9pt;mso-wrap-distance-bottom:0;mso-position-horizontal:absolute;mso-position-horizontal-relative:text;mso-position-vertical:absolute;mso-position-vertical-relative:text" from="-70.5pt,-5.4pt" to="30.75pt,-5.4pt" o:gfxdata="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" strokecolor="#282880 [3215]" strokeweight="1.5pt">
               <v:stroke joinstyle="miter"/>
@@ -11584,6 +11633,7 @@
         <w:color w:val="666666"/>
         <w:sz w:val="20"/>
         <w:szCs w:val="18"/>
+        <w:lang w:eastAsia="ja-JP"/>
       </w:rPr>
       <mc:AlternateContent>
         <mc:Choice Requires="wps">
@@ -11658,7 +11708,7 @@
             </wp:anchor>
           </w:drawing>
         </mc:Choice>
-        <mc:Fallback>
+        <mc:Fallback xmlns:w15="http://schemas.microsoft.com/office/word/2012/wordml" xmlns:mv="urn:schemas-microsoft-com:mac:vml" xmlns:mo="http://schemas.microsoft.com/office/mac/office/2008/main">
           <w:pict>
             <v:shape w14:anchorId="58B94539" id="Text_x0020_Box_x0020_9" o:spid="_x0000_s1027" type="#_x0000_t202" style="position:absolute;left:0;text-align:left;margin-left:53.25pt;margin-top:-15.1pt;width:473.25pt;height:19.5pt;z-index:251654144;visibility:visible;mso-wrap-style:square;mso-wrap-distance-left:9pt;mso-wrap-distance-top:0;mso-wrap-distance-right:9pt;mso-wrap-distance-bottom:0;mso-position-horizontal:absolute;mso-position-horizontal-relative:text;mso-position-vertical:absolute;mso-position-vertical-relative:text;v-text-anchor:top" o:gfxdata="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" filled="f" stroked="f" strokeweight=".5pt">
               <v:textbox>
@@ -11697,7 +11747,7 @@
 </file>
 
 <file path=word/footnotes.xml><?xml version="1.0" encoding="utf-8"?>
-<w:footnotes xmlns:wpc="http://schemas.microsoft.com/office/word/2010/wordprocessingCanvas" xmlns:mo="http://schemas.microsoft.com/office/mac/office/2008/main" xmlns:mc="http://schemas.openxmlformats.org/markup-compatibility/2006" xmlns:mv="urn:schemas-microsoft-com:mac:vml" xmlns:o="urn:schemas-microsoft-com:office:office" xmlns:r="http://schemas.openxmlformats.org/officeDocument/2006/relationships" xmlns:m="http://schemas.openxmlformats.org/officeDocument/2006/math" xmlns:v="urn:schemas-microsoft-com:vml" xmlns:wp14="http://schemas.microsoft.com/office/word/2010/wordprocessingDrawing" xmlns:wp="http://schemas.openxmlformats.org/drawingml/2006/wordprocessingDrawing" xmlns:w10="urn:schemas-microsoft-com:office:word" xmlns:w="http://schemas.openxmlformats.org/wordprocessingml/2006/main" xmlns:w14="http://schemas.microsoft.com/office/word/2010/wordml" xmlns:w15="http://schemas.microsoft.com/office/word/2012/wordml" xmlns:wpg="http://schemas.microsoft.com/office/word/2010/wordprocessingGroup" xmlns:wpi="http://schemas.microsoft.com/office/word/2010/wordprocessingInk" xmlns:wne="http://schemas.microsoft.com/office/word/2006/wordml" xmlns:wps="http://schemas.microsoft.com/office/word/2010/wordprocessingShape" mc:Ignorable="w14 w15 wp14">
+<w:footnotes xmlns:wpc="http://schemas.microsoft.com/office/word/2010/wordprocessingCanvas" xmlns:mc="http://schemas.openxmlformats.org/markup-compatibility/2006" xmlns:o="urn:schemas-microsoft-com:office:office" xmlns:r="http://schemas.openxmlformats.org/officeDocument/2006/relationships" xmlns:m="http://schemas.openxmlformats.org/officeDocument/2006/math" xmlns:v="urn:schemas-microsoft-com:vml" xmlns:wp14="http://schemas.microsoft.com/office/word/2010/wordprocessingDrawing" xmlns:wp="http://schemas.openxmlformats.org/drawingml/2006/wordprocessingDrawing" xmlns:w10="urn:schemas-microsoft-com:office:word" xmlns:w="http://schemas.openxmlformats.org/wordprocessingml/2006/main" xmlns:w14="http://schemas.microsoft.com/office/word/2010/wordml" xmlns:wpg="http://schemas.microsoft.com/office/word/2010/wordprocessingGroup" xmlns:wpi="http://schemas.microsoft.com/office/word/2010/wordprocessingInk" xmlns:wne="http://schemas.microsoft.com/office/word/2006/wordml" xmlns:wps="http://schemas.microsoft.com/office/word/2010/wordprocessingShape" mc:Ignorable="w14 wp14">
   <w:footnote w:type="separator" w:id="-1">
     <w:p>
       <w:pPr>
@@ -11722,7 +11772,7 @@
 </file>
 
 <file path=word/header1.xml><?xml version="1.0" encoding="utf-8"?>
-<w:hdr xmlns:wpc="http://schemas.microsoft.com/office/word/2010/wordprocessingCanvas" xmlns:mo="http://schemas.microsoft.com/office/mac/office/2008/main" xmlns:mc="http://schemas.openxmlformats.org/markup-compatibility/2006" xmlns:mv="urn:schemas-microsoft-com:mac:vml" xmlns:o="urn:schemas-microsoft-com:office:office" xmlns:r="http://schemas.openxmlformats.org/officeDocument/2006/relationships" xmlns:m="http://schemas.openxmlformats.org/officeDocument/2006/math" xmlns:v="urn:schemas-microsoft-com:vml" xmlns:wp14="http://schemas.microsoft.com/office/word/2010/wordprocessingDrawing" xmlns:wp="http://schemas.openxmlformats.org/drawingml/2006/wordprocessingDrawing" xmlns:w10="urn:schemas-microsoft-com:office:word" xmlns:w="http://schemas.openxmlformats.org/wordprocessingml/2006/main" xmlns:w14="http://schemas.microsoft.com/office/word/2010/wordml" xmlns:w15="http://schemas.microsoft.com/office/word/2012/wordml" xmlns:wpg="http://schemas.microsoft.com/office/word/2010/wordprocessingGroup" xmlns:wpi="http://schemas.microsoft.com/office/word/2010/wordprocessingInk" xmlns:wne="http://schemas.microsoft.com/office/word/2006/wordml" xmlns:wps="http://schemas.microsoft.com/office/word/2010/wordprocessingShape" mc:Ignorable="w14 w15 wp14">
+<w:hdr xmlns:wpc="http://schemas.microsoft.com/office/word/2010/wordprocessingCanvas" xmlns:mc="http://schemas.openxmlformats.org/markup-compatibility/2006" xmlns:o="urn:schemas-microsoft-com:office:office" xmlns:r="http://schemas.openxmlformats.org/officeDocument/2006/relationships" xmlns:m="http://schemas.openxmlformats.org/officeDocument/2006/math" xmlns:v="urn:schemas-microsoft-com:vml" xmlns:wp14="http://schemas.microsoft.com/office/word/2010/wordprocessingDrawing" xmlns:wp="http://schemas.openxmlformats.org/drawingml/2006/wordprocessingDrawing" xmlns:w10="urn:schemas-microsoft-com:office:word" xmlns:w="http://schemas.openxmlformats.org/wordprocessingml/2006/main" xmlns:w14="http://schemas.microsoft.com/office/word/2010/wordml" xmlns:wpg="http://schemas.microsoft.com/office/word/2010/wordprocessingGroup" xmlns:wpi="http://schemas.microsoft.com/office/word/2010/wordprocessingInk" xmlns:wne="http://schemas.microsoft.com/office/word/2006/wordml" xmlns:wps="http://schemas.microsoft.com/office/word/2010/wordprocessingShape" mc:Ignorable="w14 wp14">
   <w:p>
     <w:pPr>
       <w:pStyle w:val="Header"/>
@@ -11736,6 +11786,7 @@
     <w:r>
       <w:rPr>
         <w:noProof/>
+        <w:lang w:eastAsia="ja-JP"/>
       </w:rPr>
       <mc:AlternateContent>
         <mc:Choice Requires="wps">
@@ -11800,7 +11851,7 @@
             </wp:anchor>
           </w:drawing>
         </mc:Choice>
-        <mc:Fallback xmlns:w16se="http://schemas.microsoft.com/office/word/2015/wordml/symex" xmlns:w16cid="http://schemas.microsoft.com/office/word/2016/wordml/cid" xmlns:am3d="http://schemas.microsoft.com/office/drawing/2017/model3d" xmlns:aink="http://schemas.microsoft.com/office/drawing/2016/ink" xmlns:cx8="http://schemas.microsoft.com/office/drawing/2016/5/14/chartex" xmlns:cx7="http://schemas.microsoft.com/office/drawing/2016/5/13/chartex" xmlns:cx6="http://schemas.microsoft.com/office/drawing/2016/5/12/chartex" xmlns:cx5="http://schemas.microsoft.com/office/drawing/2016/5/11/chartex" xmlns:cx4="http://schemas.microsoft.com/office/drawing/2016/5/10/chartex" xmlns:cx3="http://schemas.microsoft.com/office/drawing/2016/5/9/chartex" xmlns:cx2="http://schemas.microsoft.com/office/drawing/2015/10/21/chartex" xmlns:cx1="http://schemas.microsoft.com/office/drawing/2015/9/8/chartex" xmlns:cx="http://schemas.microsoft.com/office/drawing/2014/chartex">
+        <mc:Fallback xmlns:cx="http://schemas.microsoft.com/office/drawing/2014/chartex" xmlns:cx1="http://schemas.microsoft.com/office/drawing/2015/9/8/chartex" xmlns:cx2="http://schemas.microsoft.com/office/drawing/2015/10/21/chartex" xmlns:cx3="http://schemas.microsoft.com/office/drawing/2016/5/9/chartex" xmlns:cx4="http://schemas.microsoft.com/office/drawing/2016/5/10/chartex" xmlns:cx5="http://schemas.microsoft.com/office/drawing/2016/5/11/chartex" xmlns:cx6="http://schemas.microsoft.com/office/drawing/2016/5/12/chartex" xmlns:cx7="http://schemas.microsoft.com/office/drawing/2016/5/13/chartex" xmlns:cx8="http://schemas.microsoft.com/office/drawing/2016/5/14/chartex" xmlns:aink="http://schemas.microsoft.com/office/drawing/2016/ink" xmlns:am3d="http://schemas.microsoft.com/office/drawing/2017/model3d" xmlns:w16cid="http://schemas.microsoft.com/office/word/2016/wordml/cid" xmlns:w16se="http://schemas.microsoft.com/office/word/2015/wordml/symex" xmlns:w15="http://schemas.microsoft.com/office/word/2012/wordml" xmlns:mv="urn:schemas-microsoft-com:mac:vml" xmlns:mo="http://schemas.microsoft.com/office/mac/office/2008/main">
           <w:pict>
             <v:rect w14:anchorId="7344E6DC" id="Rectangle 3" o:spid="_x0000_s1026" style="position:absolute;margin-left:-73.1pt;margin-top:-35.95pt;width:614.25pt;height:3.55pt;z-index:251664384;visibility:visible;mso-wrap-style:square;mso-wrap-distance-left:9pt;mso-wrap-distance-top:0;mso-wrap-distance-right:9pt;mso-wrap-distance-bottom:0;mso-position-horizontal:absolute;mso-position-horizontal-relative:text;mso-position-vertical:absolute;mso-position-vertical-relative:text;v-text-anchor:middle" o:gfxdata="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" fillcolor="#262678" stroked="f" strokeweight="1pt"/>
           </w:pict>
@@ -11810,6 +11861,7 @@
     <w:r>
       <w:rPr>
         <w:noProof/>
+        <w:lang w:eastAsia="ja-JP"/>
       </w:rPr>
       <w:drawing>
         <wp:anchor distT="0" distB="0" distL="114300" distR="114300" simplePos="0" relativeHeight="251991040" behindDoc="1" locked="0" layoutInCell="1" allowOverlap="1" wp14:anchorId="15C7758B" wp14:editId="1FF519D5">
@@ -11883,6 +11935,7 @@
         <w:color w:val="282880"/>
         <w:sz w:val="44"/>
         <w:szCs w:val="24"/>
+        <w:lang w:eastAsia="ja-JP"/>
       </w:rPr>
       <mc:AlternateContent>
         <mc:Choice Requires="wps">
@@ -11947,7 +12000,7 @@
             </wp:anchor>
           </w:drawing>
         </mc:Choice>
-        <mc:Fallback xmlns:w16se="http://schemas.microsoft.com/office/word/2015/wordml/symex" xmlns:w16cid="http://schemas.microsoft.com/office/word/2016/wordml/cid" xmlns:am3d="http://schemas.microsoft.com/office/drawing/2017/model3d" xmlns:aink="http://schemas.microsoft.com/office/drawing/2016/ink" xmlns:cx8="http://schemas.microsoft.com/office/drawing/2016/5/14/chartex" xmlns:cx7="http://schemas.microsoft.com/office/drawing/2016/5/13/chartex" xmlns:cx6="http://schemas.microsoft.com/office/drawing/2016/5/12/chartex" xmlns:cx5="http://schemas.microsoft.com/office/drawing/2016/5/11/chartex" xmlns:cx4="http://schemas.microsoft.com/office/drawing/2016/5/10/chartex" xmlns:cx3="http://schemas.microsoft.com/office/drawing/2016/5/9/chartex" xmlns:cx2="http://schemas.microsoft.com/office/drawing/2015/10/21/chartex" xmlns:cx1="http://schemas.microsoft.com/office/drawing/2015/9/8/chartex" xmlns:cx="http://schemas.microsoft.com/office/drawing/2014/chartex">
+        <mc:Fallback xmlns:cx="http://schemas.microsoft.com/office/drawing/2014/chartex" xmlns:cx1="http://schemas.microsoft.com/office/drawing/2015/9/8/chartex" xmlns:cx2="http://schemas.microsoft.com/office/drawing/2015/10/21/chartex" xmlns:cx3="http://schemas.microsoft.com/office/drawing/2016/5/9/chartex" xmlns:cx4="http://schemas.microsoft.com/office/drawing/2016/5/10/chartex" xmlns:cx5="http://schemas.microsoft.com/office/drawing/2016/5/11/chartex" xmlns:cx6="http://schemas.microsoft.com/office/drawing/2016/5/12/chartex" xmlns:cx7="http://schemas.microsoft.com/office/drawing/2016/5/13/chartex" xmlns:cx8="http://schemas.microsoft.com/office/drawing/2016/5/14/chartex" xmlns:aink="http://schemas.microsoft.com/office/drawing/2016/ink" xmlns:am3d="http://schemas.microsoft.com/office/drawing/2017/model3d" xmlns:w16cid="http://schemas.microsoft.com/office/word/2016/wordml/cid" xmlns:w16se="http://schemas.microsoft.com/office/word/2015/wordml/symex" xmlns:w15="http://schemas.microsoft.com/office/word/2012/wordml" xmlns:mv="urn:schemas-microsoft-com:mac:vml" xmlns:mo="http://schemas.microsoft.com/office/mac/office/2008/main">
           <w:pict>
             <v:rect w14:anchorId="6765B369" id="Rectangle 1" o:spid="_x0000_s1026" style="position:absolute;margin-left:-57pt;margin-top:-43.5pt;width:614.25pt;height:3.6pt;z-index:251662336;visibility:visible;mso-wrap-style:square;mso-wrap-distance-left:9pt;mso-wrap-distance-top:0;mso-wrap-distance-right:9pt;mso-wrap-distance-bottom:0;mso-position-horizontal:absolute;mso-position-horizontal-relative:text;mso-position-vertical:absolute;mso-position-vertical-relative:text;v-text-anchor:middle" o:gfxdata="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" fillcolor="#262678" stroked="f" strokeweight="1pt"/>
           </w:pict>
@@ -11959,7 +12012,7 @@
 </file>
 
 <file path=word/numbering.xml><?xml version="1.0" encoding="utf-8"?>
-<w:numbering xmlns:wpc="http://schemas.microsoft.com/office/word/2010/wordprocessingCanvas" xmlns:mo="http://schemas.microsoft.com/office/mac/office/2008/main" xmlns:mc="http://schemas.openxmlformats.org/markup-compatibility/2006" xmlns:mv="urn:schemas-microsoft-com:mac:vml" xmlns:o="urn:schemas-microsoft-com:office:office" xmlns:r="http://schemas.openxmlformats.org/officeDocument/2006/relationships" xmlns:m="http://schemas.openxmlformats.org/officeDocument/2006/math" xmlns:v="urn:schemas-microsoft-com:vml" xmlns:wp14="http://schemas.microsoft.com/office/word/2010/wordprocessingDrawing" xmlns:wp="http://schemas.openxmlformats.org/drawingml/2006/wordprocessingDrawing" xmlns:w10="urn:schemas-microsoft-com:office:word" xmlns:w="http://schemas.openxmlformats.org/wordprocessingml/2006/main" xmlns:w14="http://schemas.microsoft.com/office/word/2010/wordml" xmlns:w15="http://schemas.microsoft.com/office/word/2012/wordml" xmlns:wpg="http://schemas.microsoft.com/office/word/2010/wordprocessingGroup" xmlns:wpi="http://schemas.microsoft.com/office/word/2010/wordprocessingInk" xmlns:wne="http://schemas.microsoft.com/office/word/2006/wordml" xmlns:wps="http://schemas.microsoft.com/office/word/2010/wordprocessingShape" mc:Ignorable="w14 w15 wp14">
+<w:numbering xmlns:wpc="http://schemas.microsoft.com/office/word/2010/wordprocessingCanvas" xmlns:mc="http://schemas.openxmlformats.org/markup-compatibility/2006" xmlns:o="urn:schemas-microsoft-com:office:office" xmlns:r="http://schemas.openxmlformats.org/officeDocument/2006/relationships" xmlns:m="http://schemas.openxmlformats.org/officeDocument/2006/math" xmlns:v="urn:schemas-microsoft-com:vml" xmlns:wp14="http://schemas.microsoft.com/office/word/2010/wordprocessingDrawing" xmlns:wp="http://schemas.openxmlformats.org/drawingml/2006/wordprocessingDrawing" xmlns:w10="urn:schemas-microsoft-com:office:word" xmlns:w="http://schemas.openxmlformats.org/wordprocessingml/2006/main" xmlns:w14="http://schemas.microsoft.com/office/word/2010/wordml" xmlns:wpg="http://schemas.microsoft.com/office/word/2010/wordprocessingGroup" xmlns:wpi="http://schemas.microsoft.com/office/word/2010/wordprocessingInk" xmlns:wne="http://schemas.microsoft.com/office/word/2006/wordml" xmlns:wps="http://schemas.microsoft.com/office/word/2010/wordprocessingShape" mc:Ignorable="w14 wp14">
   <w:abstractNum w:abstractNumId="0">
     <w:nsid w:val="04585F2D"/>
     <w:multiLevelType w:val="multilevel"/>
@@ -13308,7 +13361,7 @@
 </file>
 
 <file path=word/styles.xml><?xml version="1.0" encoding="utf-8"?>
-<w:styles xmlns:mc="http://schemas.openxmlformats.org/markup-compatibility/2006" xmlns:r="http://schemas.openxmlformats.org/officeDocument/2006/relationships" xmlns:w="http://schemas.openxmlformats.org/wordprocessingml/2006/main" xmlns:w14="http://schemas.microsoft.com/office/word/2010/wordml" xmlns:w15="http://schemas.microsoft.com/office/word/2012/wordml" mc:Ignorable="w14 w15">
+<w:styles xmlns:mc="http://schemas.openxmlformats.org/markup-compatibility/2006" xmlns:r="http://schemas.openxmlformats.org/officeDocument/2006/relationships" xmlns:w="http://schemas.openxmlformats.org/wordprocessingml/2006/main" xmlns:w14="http://schemas.microsoft.com/office/word/2010/wordml" mc:Ignorable="w14">
   <w:docDefaults>
     <w:rPrDefault>
       <w:rPr>
@@ -13325,378 +13378,144 @@
       </w:pPr>
     </w:pPrDefault>
   </w:docDefaults>
-  <w:latentStyles w:defLockedState="0" w:defUIPriority="99" w:defSemiHidden="0" w:defUnhideWhenUsed="0" w:defQFormat="0" w:count="380">
-    <w:lsdException w:name="Normal" w:uiPriority="0" w:qFormat="1"/>
-    <w:lsdException w:name="heading 1" w:uiPriority="0" w:qFormat="1"/>
-    <w:lsdException w:name="heading 2" w:semiHidden="1" w:uiPriority="9" w:unhideWhenUsed="1" w:qFormat="1"/>
-    <w:lsdException w:name="heading 3" w:semiHidden="1" w:uiPriority="9" w:unhideWhenUsed="1" w:qFormat="1"/>
-    <w:lsdException w:name="heading 4" w:semiHidden="1" w:uiPriority="9" w:unhideWhenUsed="1" w:qFormat="1"/>
-    <w:lsdException w:name="heading 5" w:semiHidden="1" w:uiPriority="9" w:unhideWhenUsed="1" w:qFormat="1"/>
-    <w:lsdException w:name="heading 6" w:semiHidden="1" w:uiPriority="9" w:unhideWhenUsed="1" w:qFormat="1"/>
-    <w:lsdException w:name="heading 7" w:semiHidden="1" w:uiPriority="9" w:unhideWhenUsed="1" w:qFormat="1"/>
-    <w:lsdException w:name="heading 8" w:semiHidden="1" w:uiPriority="9" w:unhideWhenUsed="1" w:qFormat="1"/>
-    <w:lsdException w:name="heading 9" w:semiHidden="1" w:uiPriority="9" w:unhideWhenUsed="1" w:qFormat="1"/>
-    <w:lsdException w:name="index 1" w:semiHidden="1" w:unhideWhenUsed="1"/>
-    <w:lsdException w:name="index 2" w:semiHidden="1" w:unhideWhenUsed="1"/>
-    <w:lsdException w:name="index 3" w:semiHidden="1" w:unhideWhenUsed="1"/>
-    <w:lsdException w:name="index 4" w:semiHidden="1" w:unhideWhenUsed="1"/>
-    <w:lsdException w:name="index 5" w:semiHidden="1" w:unhideWhenUsed="1"/>
-    <w:lsdException w:name="index 6" w:semiHidden="1" w:unhideWhenUsed="1"/>
-    <w:lsdException w:name="index 7" w:semiHidden="1" w:unhideWhenUsed="1"/>
-    <w:lsdException w:name="index 8" w:semiHidden="1" w:unhideWhenUsed="1"/>
-    <w:lsdException w:name="index 9" w:semiHidden="1" w:unhideWhenUsed="1"/>
-    <w:lsdException w:name="toc 1" w:semiHidden="1" w:uiPriority="39" w:unhideWhenUsed="1"/>
-    <w:lsdException w:name="toc 2" w:semiHidden="1" w:uiPriority="39" w:unhideWhenUsed="1"/>
-    <w:lsdException w:name="toc 3" w:semiHidden="1" w:uiPriority="39" w:unhideWhenUsed="1"/>
-    <w:lsdException w:name="toc 4" w:semiHidden="1" w:uiPriority="39" w:unhideWhenUsed="1"/>
-    <w:lsdException w:name="toc 5" w:semiHidden="1" w:uiPriority="39" w:unhideWhenUsed="1"/>
-    <w:lsdException w:name="toc 6" w:semiHidden="1" w:uiPriority="39" w:unhideWhenUsed="1"/>
-    <w:lsdException w:name="toc 7" w:semiHidden="1" w:uiPriority="39" w:unhideWhenUsed="1"/>
-    <w:lsdException w:name="toc 8" w:semiHidden="1" w:uiPriority="39" w:unhideWhenUsed="1"/>
-    <w:lsdException w:name="toc 9" w:semiHidden="1" w:uiPriority="39" w:unhideWhenUsed="1"/>
-    <w:lsdException w:name="Normal Indent" w:semiHidden="1" w:unhideWhenUsed="1"/>
-    <w:lsdException w:name="footnote text" w:semiHidden="1" w:unhideWhenUsed="1"/>
-    <w:lsdException w:name="annotation text" w:semiHidden="1" w:unhideWhenUsed="1"/>
-    <w:lsdException w:name="header" w:semiHidden="1" w:unhideWhenUsed="1"/>
-    <w:lsdException w:name="footer" w:semiHidden="1" w:unhideWhenUsed="1"/>
-    <w:lsdException w:name="index heading" w:semiHidden="1" w:unhideWhenUsed="1"/>
-    <w:lsdException w:name="caption" w:semiHidden="1" w:uiPriority="35" w:unhideWhenUsed="1" w:qFormat="1"/>
-    <w:lsdException w:name="table of figures" w:semiHidden="1" w:unhideWhenUsed="1"/>
-    <w:lsdException w:name="envelope address" w:semiHidden="1" w:unhideWhenUsed="1"/>
-    <w:lsdException w:name="envelope return" w:semiHidden="1" w:unhideWhenUsed="1"/>
-    <w:lsdException w:name="footnote reference" w:semiHidden="1" w:unhideWhenUsed="1"/>
-    <w:lsdException w:name="annotation reference" w:semiHidden="1" w:unhideWhenUsed="1"/>
-    <w:lsdException w:name="line number" w:semiHidden="1" w:unhideWhenUsed="1"/>
-    <w:lsdException w:name="page number" w:semiHidden="1" w:unhideWhenUsed="1"/>
-    <w:lsdException w:name="endnote reference" w:semiHidden="1" w:unhideWhenUsed="1"/>
-    <w:lsdException w:name="endnote text" w:semiHidden="1" w:unhideWhenUsed="1"/>
-    <w:lsdException w:name="table of authorities" w:semiHidden="1" w:unhideWhenUsed="1"/>
-    <w:lsdException w:name="macro" w:semiHidden="1" w:unhideWhenUsed="1"/>
-    <w:lsdException w:name="toa heading" w:semiHidden="1" w:unhideWhenUsed="1"/>
-    <w:lsdException w:name="List" w:semiHidden="1" w:unhideWhenUsed="1"/>
-    <w:lsdException w:name="List Bullet" w:semiHidden="1" w:unhideWhenUsed="1"/>
-    <w:lsdException w:name="List Number" w:semiHidden="1" w:unhideWhenUsed="1"/>
-    <w:lsdException w:name="List 2" w:semiHidden="1" w:unhideWhenUsed="1"/>
-    <w:lsdException w:name="List 3" w:semiHidden="1" w:unhideWhenUsed="1"/>
-    <w:lsdException w:name="List 4" w:semiHidden="1" w:unhideWhenUsed="1"/>
-    <w:lsdException w:name="List 5" w:semiHidden="1" w:unhideWhenUsed="1"/>
-    <w:lsdException w:name="List Bullet 2" w:semiHidden="1" w:unhideWhenUsed="1"/>
-    <w:lsdException w:name="List Bullet 3" w:semiHidden="1" w:unhideWhenUsed="1"/>
-    <w:lsdException w:name="List Bullet 4" w:semiHidden="1" w:unhideWhenUsed="1"/>
-    <w:lsdException w:name="List Bullet 5" w:semiHidden="1" w:unhideWhenUsed="1"/>
-    <w:lsdException w:name="List Number 2" w:semiHidden="1" w:unhideWhenUsed="1"/>
-    <w:lsdException w:name="List Number 3" w:semiHidden="1" w:unhideWhenUsed="1"/>
-    <w:lsdException w:name="List Number 4" w:semiHidden="1" w:unhideWhenUsed="1"/>
-    <w:lsdException w:name="List Number 5" w:semiHidden="1" w:unhideWhenUsed="1"/>
-    <w:lsdException w:name="Title" w:uiPriority="0" w:qFormat="1"/>
-    <w:lsdException w:name="Closing" w:semiHidden="1" w:unhideWhenUsed="1"/>
-    <w:lsdException w:name="Signature" w:semiHidden="1" w:unhideWhenUsed="1"/>
-    <w:lsdException w:name="Default Paragraph Font" w:semiHidden="1" w:uiPriority="1" w:unhideWhenUsed="1"/>
-    <w:lsdException w:name="Body Text" w:semiHidden="1" w:unhideWhenUsed="1"/>
-    <w:lsdException w:name="Body Text Indent" w:semiHidden="1" w:unhideWhenUsed="1"/>
-    <w:lsdException w:name="List Continue" w:semiHidden="1" w:unhideWhenUsed="1"/>
-    <w:lsdException w:name="List Continue 2" w:semiHidden="1" w:unhideWhenUsed="1"/>
-    <w:lsdException w:name="List Continue 3" w:semiHidden="1" w:unhideWhenUsed="1"/>
-    <w:lsdException w:name="List Continue 4" w:semiHidden="1" w:unhideWhenUsed="1"/>
-    <w:lsdException w:name="List Continue 5" w:semiHidden="1" w:unhideWhenUsed="1"/>
-    <w:lsdException w:name="Message Header" w:semiHidden="1" w:unhideWhenUsed="1"/>
-    <w:lsdException w:name="Subtitle" w:uiPriority="11" w:qFormat="1"/>
-    <w:lsdException w:name="Salutation" w:semiHidden="1" w:unhideWhenUsed="1"/>
-    <w:lsdException w:name="Date" w:semiHidden="1" w:unhideWhenUsed="1"/>
-    <w:lsdException w:name="Body Text First Indent" w:semiHidden="1" w:unhideWhenUsed="1"/>
-    <w:lsdException w:name="Body Text First Indent 2" w:semiHidden="1" w:unhideWhenUsed="1"/>
-    <w:lsdException w:name="Note Heading" w:semiHidden="1" w:unhideWhenUsed="1"/>
-    <w:lsdException w:name="Body Text 2" w:semiHidden="1" w:unhideWhenUsed="1"/>
-    <w:lsdException w:name="Body Text 3" w:semiHidden="1" w:unhideWhenUsed="1"/>
-    <w:lsdException w:name="Body Text Indent 2" w:semiHidden="1" w:unhideWhenUsed="1"/>
-    <w:lsdException w:name="Body Text Indent 3" w:semiHidden="1" w:unhideWhenUsed="1"/>
-    <w:lsdException w:name="Block Text" w:semiHidden="1" w:unhideWhenUsed="1"/>
-    <w:lsdException w:name="Hyperlink" w:semiHidden="1" w:unhideWhenUsed="1"/>
-    <w:lsdException w:name="FollowedHyperlink" w:semiHidden="1" w:unhideWhenUsed="1"/>
-    <w:lsdException w:name="Strong" w:uiPriority="22" w:qFormat="1"/>
-    <w:lsdException w:name="Emphasis" w:uiPriority="20" w:qFormat="1"/>
-    <w:lsdException w:name="Document Map" w:semiHidden="1" w:unhideWhenUsed="1"/>
-    <w:lsdException w:name="Plain Text" w:semiHidden="1" w:unhideWhenUsed="1"/>
-    <w:lsdException w:name="E-mail Signature" w:semiHidden="1" w:unhideWhenUsed="1"/>
-    <w:lsdException w:name="HTML Top of Form" w:semiHidden="1" w:unhideWhenUsed="1"/>
-    <w:lsdException w:name="HTML Bottom of Form" w:semiHidden="1" w:unhideWhenUsed="1"/>
-    <w:lsdException w:name="Normal (Web)" w:semiHidden="1" w:unhideWhenUsed="1"/>
-    <w:lsdException w:name="HTML Acronym" w:semiHidden="1" w:unhideWhenUsed="1"/>
-    <w:lsdException w:name="HTML Address" w:semiHidden="1" w:unhideWhenUsed="1"/>
-    <w:lsdException w:name="HTML Cite" w:semiHidden="1" w:unhideWhenUsed="1"/>
-    <w:lsdException w:name="HTML Code" w:semiHidden="1" w:unhideWhenUsed="1"/>
-    <w:lsdException w:name="HTML Definition" w:semiHidden="1" w:unhideWhenUsed="1"/>
-    <w:lsdException w:name="HTML Keyboard" w:semiHidden="1" w:unhideWhenUsed="1"/>
-    <w:lsdException w:name="HTML Preformatted" w:semiHidden="1" w:unhideWhenUsed="1"/>
-    <w:lsdException w:name="HTML Sample" w:semiHidden="1" w:unhideWhenUsed="1"/>
-    <w:lsdException w:name="HTML Typewriter" w:semiHidden="1" w:unhideWhenUsed="1"/>
-    <w:lsdException w:name="HTML Variable" w:semiHidden="1" w:unhideWhenUsed="1"/>
-    <w:lsdException w:name="Normal Table" w:semiHidden="1" w:unhideWhenUsed="1"/>
-    <w:lsdException w:name="annotation subject" w:semiHidden="1" w:unhideWhenUsed="1"/>
-    <w:lsdException w:name="No List" w:semiHidden="1" w:unhideWhenUsed="1"/>
-    <w:lsdException w:name="Outline List 1" w:semiHidden="1" w:unhideWhenUsed="1"/>
-    <w:lsdException w:name="Outline List 2" w:semiHidden="1" w:unhideWhenUsed="1"/>
-    <w:lsdException w:name="Outline List 3" w:semiHidden="1" w:unhideWhenUsed="1"/>
-    <w:lsdException w:name="Table Simple 1" w:semiHidden="1" w:unhideWhenUsed="1"/>
-    <w:lsdException w:name="Table Simple 2" w:semiHidden="1" w:unhideWhenUsed="1"/>
-    <w:lsdException w:name="Table Simple 3" w:semiHidden="1" w:unhideWhenUsed="1"/>
-    <w:lsdException w:name="Table Classic 1" w:semiHidden="1" w:unhideWhenUsed="1"/>
-    <w:lsdException w:name="Table Classic 2" w:semiHidden="1" w:unhideWhenUsed="1"/>
-    <w:lsdException w:name="Table Classic 3" w:semiHidden="1" w:unhideWhenUsed="1"/>
-    <w:lsdException w:name="Table Classic 4" w:semiHidden="1" w:unhideWhenUsed="1"/>
-    <w:lsdException w:name="Table Colorful 1" w:semiHidden="1" w:unhideWhenUsed="1"/>
-    <w:lsdException w:name="Table Colorful 2" w:semiHidden="1" w:unhideWhenUsed="1"/>
-    <w:lsdException w:name="Table Colorful 3" w:semiHidden="1" w:unhideWhenUsed="1"/>
-    <w:lsdException w:name="Table Columns 1" w:semiHidden="1" w:unhideWhenUsed="1"/>
-    <w:lsdException w:name="Table Columns 2" w:semiHidden="1" w:unhideWhenUsed="1"/>
-    <w:lsdException w:name="Table Columns 3" w:semiHidden="1" w:unhideWhenUsed="1"/>
-    <w:lsdException w:name="Table Columns 4" w:semiHidden="1" w:unhideWhenUsed="1"/>
-    <w:lsdException w:name="Table Columns 5" w:semiHidden="1" w:unhideWhenUsed="1"/>
-    <w:lsdException w:name="Table Grid 1" w:semiHidden="1" w:unhideWhenUsed="1"/>
-    <w:lsdException w:name="Table Grid 2" w:semiHidden="1" w:unhideWhenUsed="1"/>
-    <w:lsdException w:name="Table Grid 3" w:semiHidden="1" w:unhideWhenUsed="1"/>
-    <w:lsdException w:name="Table Grid 4" w:semiHidden="1" w:unhideWhenUsed="1"/>
-    <w:lsdException w:name="Table Grid 5" w:semiHidden="1" w:unhideWhenUsed="1"/>
-    <w:lsdException w:name="Table Grid 6" w:semiHidden="1" w:unhideWhenUsed="1"/>
-    <w:lsdException w:name="Table Grid 7" w:semiHidden="1" w:unhideWhenUsed="1"/>
-    <w:lsdException w:name="Table Grid 8" w:semiHidden="1" w:unhideWhenUsed="1"/>
-    <w:lsdException w:name="Table List 1" w:semiHidden="1" w:unhideWhenUsed="1"/>
-    <w:lsdException w:name="Table List 2" w:semiHidden="1" w:unhideWhenUsed="1"/>
-    <w:lsdException w:name="Table List 3" w:semiHidden="1" w:unhideWhenUsed="1"/>
-    <w:lsdException w:name="Table List 4" w:semiHidden="1" w:unhideWhenUsed="1"/>
-    <w:lsdException w:name="Table List 5" w:semiHidden="1" w:unhideWhenUsed="1"/>
-    <w:lsdException w:name="Table List 6" w:semiHidden="1" w:unhideWhenUsed="1"/>
-    <w:lsdException w:name="Table List 7" w:semiHidden="1" w:unhideWhenUsed="1"/>
-    <w:lsdException w:name="Table List 8" w:semiHidden="1" w:unhideWhenUsed="1"/>
-    <w:lsdException w:name="Table 3D effects 1" w:semiHidden="1" w:unhideWhenUsed="1"/>
-    <w:lsdException w:name="Table 3D effects 2" w:semiHidden="1" w:unhideWhenUsed="1"/>
-    <w:lsdException w:name="Table 3D effects 3" w:semiHidden="1" w:unhideWhenUsed="1"/>
-    <w:lsdException w:name="Table Contemporary" w:semiHidden="1" w:unhideWhenUsed="1"/>
-    <w:lsdException w:name="Table Elegant" w:semiHidden="1" w:unhideWhenUsed="1"/>
-    <w:lsdException w:name="Table Professional" w:semiHidden="1" w:unhideWhenUsed="1"/>
-    <w:lsdException w:name="Table Subtle 1" w:semiHidden="1" w:unhideWhenUsed="1"/>
-    <w:lsdException w:name="Table Subtle 2" w:semiHidden="1" w:unhideWhenUsed="1"/>
-    <w:lsdException w:name="Table Web 1" w:semiHidden="1" w:unhideWhenUsed="1"/>
-    <w:lsdException w:name="Table Web 2" w:semiHidden="1" w:unhideWhenUsed="1"/>
-    <w:lsdException w:name="Table Web 3" w:semiHidden="1" w:unhideWhenUsed="1"/>
-    <w:lsdException w:name="Balloon Text" w:semiHidden="1" w:unhideWhenUsed="1"/>
-    <w:lsdException w:name="Table Grid" w:uiPriority="39"/>
-    <w:lsdException w:name="Table Theme" w:semiHidden="1" w:unhideWhenUsed="1"/>
-    <w:lsdException w:name="Placeholder Text" w:semiHidden="1"/>
-    <w:lsdException w:name="No Spacing" w:uiPriority="1" w:qFormat="1"/>
-    <w:lsdException w:name="Light Shading" w:uiPriority="60"/>
-    <w:lsdException w:name="Light List" w:uiPriority="61"/>
-    <w:lsdException w:name="Light Grid" w:uiPriority="62"/>
-    <w:lsdException w:name="Medium Shading 1" w:uiPriority="63"/>
-    <w:lsdException w:name="Medium Shading 2" w:uiPriority="64"/>
-    <w:lsdException w:name="Medium List 1" w:uiPriority="65"/>
-    <w:lsdException w:name="Medium List 2" w:uiPriority="66"/>
-    <w:lsdException w:name="Medium Grid 1" w:uiPriority="67"/>
-    <w:lsdException w:name="Medium Grid 2" w:uiPriority="68"/>
-    <w:lsdException w:name="Medium Grid 3" w:uiPriority="69"/>
-    <w:lsdException w:name="Dark List" w:uiPriority="70"/>
-    <w:lsdException w:name="Colorful Shading" w:uiPriority="71"/>
-    <w:lsdException w:name="Colorful List" w:uiPriority="72"/>
-    <w:lsdException w:name="Colorful Grid" w:uiPriority="73"/>
-    <w:lsdException w:name="Light Shading Accent 1" w:uiPriority="60"/>
-    <w:lsdException w:name="Light List Accent 1" w:uiPriority="61"/>
-    <w:lsdException w:name="Light Grid Accent 1" w:uiPriority="62"/>
-    <w:lsdException w:name="Medium Shading 1 Accent 1" w:uiPriority="63"/>
-    <w:lsdException w:name="Medium Shading 2 Accent 1" w:uiPriority="64"/>
-    <w:lsdException w:name="Medium List 1 Accent 1" w:uiPriority="65"/>
-    <w:lsdException w:name="Revision" w:semiHidden="1"/>
-    <w:lsdException w:name="List Paragraph" w:uiPriority="34" w:qFormat="1"/>
-    <w:lsdException w:name="Quote" w:uiPriority="29" w:qFormat="1"/>
-    <w:lsdException w:name="Intense Quote" w:uiPriority="30" w:qFormat="1"/>
-    <w:lsdException w:name="Medium List 2 Accent 1" w:uiPriority="66"/>
-    <w:lsdException w:name="Medium Grid 1 Accent 1" w:uiPriority="67"/>
-    <w:lsdException w:name="Medium Grid 2 Accent 1" w:uiPriority="68"/>
-    <w:lsdException w:name="Medium Grid 3 Accent 1" w:uiPriority="69"/>
-    <w:lsdException w:name="Dark List Accent 1" w:uiPriority="70"/>
-    <w:lsdException w:name="Colorful Shading Accent 1" w:uiPriority="71"/>
-    <w:lsdException w:name="Colorful List Accent 1" w:uiPriority="72"/>
-    <w:lsdException w:name="Colorful Grid Accent 1" w:uiPriority="73"/>
-    <w:lsdException w:name="Light Shading Accent 2" w:uiPriority="60"/>
-    <w:lsdException w:name="Light List Accent 2" w:uiPriority="61"/>
-    <w:lsdException w:name="Light Grid Accent 2" w:uiPriority="62"/>
-    <w:lsdException w:name="Medium Shading 1 Accent 2" w:uiPriority="63"/>
-    <w:lsdException w:name="Medium Shading 2 Accent 2" w:uiPriority="64"/>
-    <w:lsdException w:name="Medium List 1 Accent 2" w:uiPriority="65"/>
-    <w:lsdException w:name="Medium List 2 Accent 2" w:uiPriority="66"/>
-    <w:lsdException w:name="Medium Grid 1 Accent 2" w:uiPriority="67"/>
-    <w:lsdException w:name="Medium Grid 2 Accent 2" w:uiPriority="68"/>
-    <w:lsdException w:name="Medium Grid 3 Accent 2" w:uiPriority="69"/>
-    <w:lsdException w:name="Dark List Accent 2" w:uiPriority="70"/>
-    <w:lsdException w:name="Colorful Shading Accent 2" w:uiPriority="71"/>
-    <w:lsdException w:name="Colorful List Accent 2" w:uiPriority="72"/>
-    <w:lsdException w:name="Colorful Grid Accent 2" w:uiPriority="73"/>
-    <w:lsdException w:name="Light Shading Accent 3" w:uiPriority="60"/>
-    <w:lsdException w:name="Light List Accent 3" w:uiPriority="61"/>
-    <w:lsdException w:name="Light Grid Accent 3" w:uiPriority="62"/>
-    <w:lsdException w:name="Medium Shading 1 Accent 3" w:uiPriority="63"/>
-    <w:lsdException w:name="Medium Shading 2 Accent 3" w:uiPriority="64"/>
-    <w:lsdException w:name="Medium List 1 Accent 3" w:uiPriority="65"/>
-    <w:lsdException w:name="Medium List 2 Accent 3" w:uiPriority="66"/>
-    <w:lsdException w:name="Medium Grid 1 Accent 3" w:uiPriority="67"/>
-    <w:lsdException w:name="Medium Grid 2 Accent 3" w:uiPriority="68"/>
-    <w:lsdException w:name="Medium Grid 3 Accent 3" w:uiPriority="69"/>
-    <w:lsdException w:name="Dark List Accent 3" w:uiPriority="70"/>
-    <w:lsdException w:name="Colorful Shading Accent 3" w:uiPriority="71"/>
-    <w:lsdException w:name="Colorful List Accent 3" w:uiPriority="72"/>
-    <w:lsdException w:name="Colorful Grid Accent 3" w:uiPriority="73"/>
-    <w:lsdException w:name="Light Shading Accent 4" w:uiPriority="60"/>
-    <w:lsdException w:name="Light List Accent 4" w:uiPriority="61"/>
-    <w:lsdException w:name="Light Grid Accent 4" w:uiPriority="62"/>
-    <w:lsdException w:name="Medium Shading 1 Accent 4" w:uiPriority="63"/>
-    <w:lsdException w:name="Medium Shading 2 Accent 4" w:uiPriority="64"/>
-    <w:lsdException w:name="Medium List 1 Accent 4" w:uiPriority="65"/>
-    <w:lsdException w:name="Medium List 2 Accent 4" w:uiPriority="66"/>
-    <w:lsdException w:name="Medium Grid 1 Accent 4" w:uiPriority="67"/>
-    <w:lsdException w:name="Medium Grid 2 Accent 4" w:uiPriority="68"/>
-    <w:lsdException w:name="Medium Grid 3 Accent 4" w:uiPriority="69"/>
-    <w:lsdException w:name="Dark List Accent 4" w:uiPriority="70"/>
-    <w:lsdException w:name="Colorful Shading Accent 4" w:uiPriority="71"/>
-    <w:lsdException w:name="Colorful List Accent 4" w:uiPriority="72"/>
-    <w:lsdException w:name="Colorful Grid Accent 4" w:uiPriority="73"/>
-    <w:lsdException w:name="Light Shading Accent 5" w:uiPriority="60"/>
-    <w:lsdException w:name="Light List Accent 5" w:uiPriority="61"/>
-    <w:lsdException w:name="Light Grid Accent 5" w:uiPriority="62"/>
-    <w:lsdException w:name="Medium Shading 1 Accent 5" w:uiPriority="63"/>
-    <w:lsdException w:name="Medium Shading 2 Accent 5" w:uiPriority="64"/>
-    <w:lsdException w:name="Medium List 1 Accent 5" w:uiPriority="65"/>
-    <w:lsdException w:name="Medium List 2 Accent 5" w:uiPriority="66"/>
-    <w:lsdException w:name="Medium Grid 1 Accent 5" w:uiPriority="67"/>
-    <w:lsdException w:name="Medium Grid 2 Accent 5" w:uiPriority="68"/>
-    <w:lsdException w:name="Medium Grid 3 Accent 5" w:uiPriority="69"/>
-    <w:lsdException w:name="Dark List Accent 5" w:uiPriority="70"/>
-    <w:lsdException w:name="Colorful Shading Accent 5" w:uiPriority="71"/>
-    <w:lsdException w:name="Colorful List Accent 5" w:uiPriority="72"/>
-    <w:lsdException w:name="Colorful Grid Accent 5" w:uiPriority="73"/>
-    <w:lsdException w:name="Light Shading Accent 6" w:uiPriority="60"/>
-    <w:lsdException w:name="Light List Accent 6" w:uiPriority="61"/>
-    <w:lsdException w:name="Light Grid Accent 6" w:uiPriority="62"/>
-    <w:lsdException w:name="Medium Shading 1 Accent 6" w:uiPriority="63"/>
-    <w:lsdException w:name="Medium Shading 2 Accent 6" w:uiPriority="64"/>
-    <w:lsdException w:name="Medium List 1 Accent 6" w:uiPriority="65"/>
-    <w:lsdException w:name="Medium List 2 Accent 6" w:uiPriority="66"/>
-    <w:lsdException w:name="Medium Grid 1 Accent 6" w:uiPriority="67"/>
-    <w:lsdException w:name="Medium Grid 2 Accent 6" w:uiPriority="68"/>
-    <w:lsdException w:name="Medium Grid 3 Accent 6" w:uiPriority="69"/>
-    <w:lsdException w:name="Dark List Accent 6" w:uiPriority="70"/>
-    <w:lsdException w:name="Colorful Shading Accent 6" w:uiPriority="71"/>
-    <w:lsdException w:name="Colorful List Accent 6" w:uiPriority="72"/>
-    <w:lsdException w:name="Colorful Grid Accent 6" w:uiPriority="73"/>
-    <w:lsdException w:name="Subtle Emphasis" w:uiPriority="19" w:qFormat="1"/>
-    <w:lsdException w:name="Intense Emphasis" w:uiPriority="21" w:qFormat="1"/>
-    <w:lsdException w:name="Subtle Reference" w:uiPriority="31" w:qFormat="1"/>
-    <w:lsdException w:name="Intense Reference" w:uiPriority="32" w:qFormat="1"/>
-    <w:lsdException w:name="Book Title" w:uiPriority="33" w:qFormat="1"/>
-    <w:lsdException w:name="Bibliography" w:semiHidden="1" w:uiPriority="37" w:unhideWhenUsed="1"/>
-    <w:lsdException w:name="TOC Heading" w:semiHidden="1" w:uiPriority="39" w:unhideWhenUsed="1" w:qFormat="1"/>
-    <w:lsdException w:name="Plain Table 1" w:uiPriority="41"/>
-    <w:lsdException w:name="Plain Table 2" w:uiPriority="42"/>
-    <w:lsdException w:name="Plain Table 3" w:uiPriority="43"/>
-    <w:lsdException w:name="Plain Table 4" w:uiPriority="44"/>
-    <w:lsdException w:name="Plain Table 5" w:uiPriority="45"/>
-    <w:lsdException w:name="Grid Table Light" w:uiPriority="40"/>
-    <w:lsdException w:name="Grid Table 1 Light" w:uiPriority="46"/>
-    <w:lsdException w:name="Grid Table 2" w:uiPriority="47"/>
-    <w:lsdException w:name="Grid Table 3" w:uiPriority="48"/>
-    <w:lsdException w:name="Grid Table 4" w:uiPriority="49"/>
-    <w:lsdException w:name="Grid Table 5 Dark" w:uiPriority="50"/>
-    <w:lsdException w:name="Grid Table 6 Colorful" w:uiPriority="51"/>
-    <w:lsdException w:name="Grid Table 7 Colorful" w:uiPriority="52"/>
-    <w:lsdException w:name="Grid Table 1 Light Accent 1" w:uiPriority="46"/>
-    <w:lsdException w:name="Grid Table 2 Accent 1" w:uiPriority="47"/>
-    <w:lsdException w:name="Grid Table 3 Accent 1" w:uiPriority="48"/>
-    <w:lsdException w:name="Grid Table 4 Accent 1" w:uiPriority="49"/>
-    <w:lsdException w:name="Grid Table 5 Dark Accent 1" w:uiPriority="50"/>
-    <w:lsdException w:name="Grid Table 6 Colorful Accent 1" w:uiPriority="51"/>
-    <w:lsdException w:name="Grid Table 7 Colorful Accent 1" w:uiPriority="52"/>
-    <w:lsdException w:name="Grid Table 1 Light Accent 2" w:uiPriority="46"/>
-    <w:lsdException w:name="Grid Table 2 Accent 2" w:uiPriority="47"/>
-    <w:lsdException w:name="Grid Table 3 Accent 2" w:uiPriority="48"/>
-    <w:lsdException w:name="Grid Table 4 Accent 2" w:uiPriority="49"/>
-    <w:lsdException w:name="Grid Table 5 Dark Accent 2" w:uiPriority="50"/>
-    <w:lsdException w:name="Grid Table 6 Colorful Accent 2" w:uiPriority="51"/>
-    <w:lsdException w:name="Grid Table 7 Colorful Accent 2" w:uiPriority="52"/>
-    <w:lsdException w:name="Grid Table 1 Light Accent 3" w:uiPriority="46"/>
-    <w:lsdException w:name="Grid Table 2 Accent 3" w:uiPriority="47"/>
-    <w:lsdException w:name="Grid Table 3 Accent 3" w:uiPriority="48"/>
-    <w:lsdException w:name="Grid Table 4 Accent 3" w:uiPriority="49"/>
-    <w:lsdException w:name="Grid Table 5 Dark Accent 3" w:uiPriority="50"/>
-    <w:lsdException w:name="Grid Table 6 Colorful Accent 3" w:uiPriority="51"/>
-    <w:lsdException w:name="Grid Table 7 Colorful Accent 3" w:uiPriority="52"/>
-    <w:lsdException w:name="Grid Table 1 Light Accent 4" w:uiPriority="46"/>
-    <w:lsdException w:name="Grid Table 2 Accent 4" w:uiPriority="47"/>
-    <w:lsdException w:name="Grid Table 3 Accent 4" w:uiPriority="48"/>
-    <w:lsdException w:name="Grid Table 4 Accent 4" w:uiPriority="49"/>
-    <w:lsdException w:name="Grid Table 5 Dark Accent 4" w:uiPriority="50"/>
-    <w:lsdException w:name="Grid Table 6 Colorful Accent 4" w:uiPriority="51"/>
-    <w:lsdException w:name="Grid Table 7 Colorful Accent 4" w:uiPriority="52"/>
-    <w:lsdException w:name="Grid Table 1 Light Accent 5" w:uiPriority="46"/>
-    <w:lsdException w:name="Grid Table 2 Accent 5" w:uiPriority="47"/>
-    <w:lsdException w:name="Grid Table 3 Accent 5" w:uiPriority="48"/>
-    <w:lsdException w:name="Grid Table 4 Accent 5" w:uiPriority="49"/>
-    <w:lsdException w:name="Grid Table 5 Dark Accent 5" w:uiPriority="50"/>
-    <w:lsdException w:name="Grid Table 6 Colorful Accent 5" w:uiPriority="51"/>
-    <w:lsdException w:name="Grid Table 7 Colorful Accent 5" w:uiPriority="52"/>
-    <w:lsdException w:name="Grid Table 1 Light Accent 6" w:uiPriority="46"/>
-    <w:lsdException w:name="Grid Table 2 Accent 6" w:uiPriority="47"/>
-    <w:lsdException w:name="Grid Table 3 Accent 6" w:uiPriority="48"/>
-    <w:lsdException w:name="Grid Table 4 Accent 6" w:uiPriority="49"/>
-    <w:lsdException w:name="Grid Table 5 Dark Accent 6" w:uiPriority="50"/>
-    <w:lsdException w:name="Grid Table 6 Colorful Accent 6" w:uiPriority="51"/>
-    <w:lsdException w:name="Grid Table 7 Colorful Accent 6" w:uiPriority="52"/>
-    <w:lsdException w:name="List Table 1 Light" w:uiPriority="46"/>
-    <w:lsdException w:name="List Table 2" w:uiPriority="47"/>
-    <w:lsdException w:name="List Table 3" w:uiPriority="48"/>
-    <w:lsdException w:name="List Table 4" w:uiPriority="49"/>
-    <w:lsdException w:name="List Table 5 Dark" w:uiPriority="50"/>
-    <w:lsdException w:name="List Table 6 Colorful" w:uiPriority="51"/>
-    <w:lsdException w:name="List Table 7 Colorful" w:uiPriority="52"/>
-    <w:lsdException w:name="List Table 1 Light Accent 1" w:uiPriority="46"/>
-    <w:lsdException w:name="List Table 2 Accent 1" w:uiPriority="47"/>
-    <w:lsdException w:name="List Table 3 Accent 1" w:uiPriority="48"/>
-    <w:lsdException w:name="List Table 4 Accent 1" w:uiPriority="49"/>
-    <w:lsdException w:name="List Table 5 Dark Accent 1" w:uiPriority="50"/>
-    <w:lsdException w:name="List Table 6 Colorful Accent 1" w:uiPriority="51"/>
-    <w:lsdException w:name="List Table 7 Colorful Accent 1" w:uiPriority="52"/>
-    <w:lsdException w:name="List Table 1 Light Accent 2" w:uiPriority="46"/>
-    <w:lsdException w:name="List Table 2 Accent 2" w:uiPriority="47"/>
-    <w:lsdException w:name="List Table 3 Accent 2" w:uiPriority="48"/>
-    <w:lsdException w:name="List Table 4 Accent 2" w:uiPriority="49"/>
-    <w:lsdException w:name="List Table 5 Dark Accent 2" w:uiPriority="50"/>
-    <w:lsdException w:name="List Table 6 Colorful Accent 2" w:uiPriority="51"/>
-    <w:lsdException w:name="List Table 7 Colorful Accent 2" w:uiPriority="52"/>
-    <w:lsdException w:name="List Table 1 Light Accent 3" w:uiPriority="46"/>
-    <w:lsdException w:name="List Table 2 Accent 3" w:uiPriority="47"/>
-    <w:lsdException w:name="List Table 3 Accent 3" w:uiPriority="48"/>
-    <w:lsdException w:name="List Table 4 Accent 3" w:uiPriority="49"/>
-    <w:lsdException w:name="List Table 5 Dark Accent 3" w:uiPriority="50"/>
-    <w:lsdException w:name="List Table 6 Colorful Accent 3" w:uiPriority="51"/>
-    <w:lsdException w:name="List Table 7 Colorful Accent 3" w:uiPriority="52"/>
-    <w:lsdException w:name="List Table 1 Light Accent 4" w:uiPriority="46"/>
-    <w:lsdException w:name="List Table 2 Accent 4" w:uiPriority="47"/>
-    <w:lsdException w:name="List Table 3 Accent 4" w:uiPriority="48"/>
-    <w:lsdException w:name="List Table 4 Accent 4" w:uiPriority="49"/>
-    <w:lsdException w:name="List Table 5 Dark Accent 4" w:uiPriority="50"/>
-    <w:lsdException w:name="List Table 6 Colorful Accent 4" w:uiPriority="51"/>
-    <w:lsdException w:name="List Table 7 Colorful Accent 4" w:uiPriority="52"/>
-    <w:lsdException w:name="List Table 1 Light Accent 5" w:uiPriority="46"/>
-    <w:lsdException w:name="List Table 2 Accent 5" w:uiPriority="47"/>
-    <w:lsdException w:name="List Table 3 Accent 5" w:uiPriority="48"/>
-    <w:lsdException w:name="List Table 4 Accent 5" w:uiPriority="49"/>
-    <w:lsdException w:name="List Table 5 Dark Accent 5" w:uiPriority="50"/>
-    <w:lsdException w:name="List Table 6 Colorful Accent 5" w:uiPriority="51"/>
-    <w:lsdException w:name="List Table 7 Colorful Accent 5" w:uiPriority="52"/>
-    <w:lsdException w:name="List Table 1 Light Accent 6" w:uiPriority="46"/>
-    <w:lsdException w:name="List Table 2 Accent 6" w:uiPriority="47"/>
-    <w:lsdException w:name="List Table 3 Accent 6" w:uiPriority="48"/>
-    <w:lsdException w:name="List Table 4 Accent 6" w:uiPriority="49"/>
-    <w:lsdException w:name="List Table 5 Dark Accent 6" w:uiPriority="50"/>
-    <w:lsdException w:name="List Table 6 Colorful Accent 6" w:uiPriority="51"/>
-    <w:lsdException w:name="List Table 7 Colorful Accent 6" w:uiPriority="52"/>
+  <w:latentStyles w:defLockedState="0" w:defUIPriority="99" w:defSemiHidden="1" w:defUnhideWhenUsed="1" w:defQFormat="0" w:count="267">
+    <w:lsdException w:name="Normal" w:semiHidden="0" w:uiPriority="0" w:unhideWhenUsed="0" w:qFormat="1"/>
+    <w:lsdException w:name="heading 1" w:semiHidden="0" w:uiPriority="0" w:unhideWhenUsed="0" w:qFormat="1"/>
+    <w:lsdException w:name="heading 2" w:uiPriority="9" w:qFormat="1"/>
+    <w:lsdException w:name="heading 3" w:uiPriority="9" w:qFormat="1"/>
+    <w:lsdException w:name="heading 4" w:uiPriority="9" w:qFormat="1"/>
+    <w:lsdException w:name="heading 5" w:uiPriority="9" w:qFormat="1"/>
+    <w:lsdException w:name="heading 6" w:uiPriority="9" w:qFormat="1"/>
+    <w:lsdException w:name="heading 7" w:uiPriority="9" w:qFormat="1"/>
+    <w:lsdException w:name="heading 8" w:uiPriority="9" w:qFormat="1"/>
+    <w:lsdException w:name="heading 9" w:uiPriority="9" w:qFormat="1"/>
+    <w:lsdException w:name="toc 1" w:uiPriority="39"/>
+    <w:lsdException w:name="toc 2" w:uiPriority="39"/>
+    <w:lsdException w:name="toc 3" w:uiPriority="39"/>
+    <w:lsdException w:name="toc 4" w:uiPriority="39"/>
+    <w:lsdException w:name="toc 5" w:uiPriority="39"/>
+    <w:lsdException w:name="toc 6" w:uiPriority="39"/>
+    <w:lsdException w:name="toc 7" w:uiPriority="39"/>
+    <w:lsdException w:name="toc 8" w:uiPriority="39"/>
+    <w:lsdException w:name="toc 9" w:uiPriority="39"/>
+    <w:lsdException w:name="caption" w:uiPriority="35" w:qFormat="1"/>
+    <w:lsdException w:name="Title" w:semiHidden="0" w:uiPriority="0" w:unhideWhenUsed="0" w:qFormat="1"/>
+    <w:lsdException w:name="Default Paragraph Font" w:uiPriority="1"/>
+    <w:lsdException w:name="Subtitle" w:semiHidden="0" w:uiPriority="11" w:unhideWhenUsed="0" w:qFormat="1"/>
+    <w:lsdException w:name="Strong" w:semiHidden="0" w:uiPriority="22" w:unhideWhenUsed="0" w:qFormat="1"/>
+    <w:lsdException w:name="Emphasis" w:semiHidden="0" w:uiPriority="20" w:unhideWhenUsed="0" w:qFormat="1"/>
+    <w:lsdException w:name="Table Grid" w:semiHidden="0" w:uiPriority="39" w:unhideWhenUsed="0"/>
+    <w:lsdException w:name="Placeholder Text" w:unhideWhenUsed="0"/>
+    <w:lsdException w:name="No Spacing" w:semiHidden="0" w:uiPriority="1" w:unhideWhenUsed="0" w:qFormat="1"/>
+    <w:lsdException w:name="Light Shading" w:semiHidden="0" w:uiPriority="60" w:unhideWhenUsed="0"/>
+    <w:lsdException w:name="Light List" w:semiHidden="0" w:uiPriority="61" w:unhideWhenUsed="0"/>
+    <w:lsdException w:name="Light Grid" w:semiHidden="0" w:uiPriority="62" w:unhideWhenUsed="0"/>
+    <w:lsdException w:name="Medium Shading 1" w:semiHidden="0" w:uiPriority="63" w:unhideWhenUsed="0"/>
+    <w:lsdException w:name="Medium Shading 2" w:semiHidden="0" w:uiPriority="64" w:unhideWhenUsed="0"/>
+    <w:lsdException w:name="Medium List 1" w:semiHidden="0" w:uiPriority="65" w:unhideWhenUsed="0"/>
+    <w:lsdException w:name="Medium List 2" w:semiHidden="0" w:uiPriority="66" w:unhideWhenUsed="0"/>
+    <w:lsdException w:name="Medium Grid 1" w:semiHidden="0" w:uiPriority="67" w:unhideWhenUsed="0"/>
+    <w:lsdException w:name="Medium Grid 2" w:semiHidden="0" w:uiPriority="68" w:unhideWhenUsed="0"/>
+    <w:lsdException w:name="Medium Grid 3" w:semiHidden="0" w:uiPriority="69" w:unhideWhenUsed="0"/>
+    <w:lsdException w:name="Dark List" w:semiHidden="0" w:uiPriority="70" w:unhideWhenUsed="0"/>
+    <w:lsdException w:name="Colorful Shading" w:semiHidden="0" w:uiPriority="71" w:unhideWhenUsed="0"/>
+    <w:lsdException w:name="Colorful List" w:semiHidden="0" w:uiPriority="72" w:unhideWhenUsed="0"/>
+    <w:lsdException w:name="Colorful Grid" w:semiHidden="0" w:uiPriority="73" w:unhideWhenUsed="0"/>
+    <w:lsdException w:name="Light Shading Accent 1" w:semiHidden="0" w:uiPriority="60" w:unhideWhenUsed="0"/>
+    <w:lsdException w:name="Light List Accent 1" w:semiHidden="0" w:uiPriority="61" w:unhideWhenUsed="0"/>
+    <w:lsdException w:name="Light Grid Accent 1" w:semiHidden="0" w:uiPriority="62" w:unhideWhenUsed="0"/>
+    <w:lsdException w:name="Medium Shading 1 Accent 1" w:semiHidden="0" w:uiPriority="63" w:unhideWhenUsed="0"/>
+    <w:lsdException w:name="Medium Shading 2 Accent 1" w:semiHidden="0" w:uiPriority="64" w:unhideWhenUsed="0"/>
+    <w:lsdException w:name="Medium List 1 Accent 1" w:semiHidden="0" w:uiPriority="65" w:unhideWhenUsed="0"/>
+    <w:lsdException w:name="Revision" w:unhideWhenUsed="0"/>
+    <w:lsdException w:name="List Paragraph" w:semiHidden="0" w:uiPriority="34" w:unhideWhenUsed="0" w:qFormat="1"/>
+    <w:lsdException w:name="Quote" w:semiHidden="0" w:uiPriority="29" w:unhideWhenUsed="0" w:qFormat="1"/>
+    <w:lsdException w:name="Intense Quote" w:semiHidden="0" w:uiPriority="30" w:unhideWhenUsed="0" w:qFormat="1"/>
+    <w:lsdException w:name="Medium List 2 Accent 1" w:semiHidden="0" w:uiPriority="66" w:unhideWhenUsed="0"/>
+    <w:lsdException w:name="Medium Grid 1 Accent 1" w:semiHidden="0" w:uiPriority="67" w:unhideWhenUsed="0"/>
+    <w:lsdException w:name="Medium Grid 2 Accent 1" w:semiHidden="0" w:uiPriority="68" w:unhideWhenUsed="0"/>
+    <w:lsdException w:name="Medium Grid 3 Accent 1" w:semiHidden="0" w:uiPriority="69" w:unhideWhenUsed="0"/>
+    <w:lsdException w:name="Dark List Accent 1" w:semiHidden="0" w:uiPriority="70" w:unhideWhenUsed="0"/>
+    <w:lsdException w:name="Colorful Shading Accent 1" w:semiHidden="0" w:uiPriority="71" w:unhideWhenUsed="0"/>
+    <w:lsdException w:name="Colorful List Accent 1" w:semiHidden="0" w:uiPriority="72" w:unhideWhenUsed="0"/>
+    <w:lsdException w:name="Colorful Grid Accent 1" w:semiHidden="0" w:uiPriority="73" w:unhideWhenUsed="0"/>
+    <w:lsdException w:name="Light Shading Accent 2" w:semiHidden="0" w:uiPriority="60" w:unhideWhenUsed="0"/>
+    <w:lsdException w:name="Light List Accent 2" w:semiHidden="0" w:uiPriority="61" w:unhideWhenUsed="0"/>
+    <w:lsdException w:name="Light Grid Accent 2" w:semiHidden="0" w:uiPriority="62" w:unhideWhenUsed="0"/>
+    <w:lsdException w:name="Medium Shading 1 Accent 2" w:semiHidden="0" w:uiPriority="63" w:unhideWhenUsed="0"/>
+    <w:lsdException w:name="Medium Shading 2 Accent 2" w:semiHidden="0" w:uiPriority="64" w:unhideWhenUsed="0"/>
+    <w:lsdException w:name="Medium List 1 Accent 2" w:semiHidden="0" w:uiPriority="65" w:unhideWhenUsed="0"/>
+    <w:lsdException w:name="Medium List 2 Accent 2" w:semiHidden="0" w:uiPriority="66" w:unhideWhenUsed="0"/>
+    <w:lsdException w:name="Medium Grid 1 Accent 2" w:semiHidden="0" w:uiPriority="67" w:unhideWhenUsed="0"/>
+    <w:lsdException w:name="Medium Grid 2 Accent 2" w:semiHidden="0" w:uiPriority="68" w:unhideWhenUsed="0"/>
+    <w:lsdException w:name="Medium Grid 3 Accent 2" w:semiHidden="0" w:uiPriority="69" w:unhideWhenUsed="0"/>
+    <w:lsdException w:name="Dark List Accent 2" w:semiHidden="0" w:uiPriority="70" w:unhideWhenUsed="0"/>
+    <w:lsdException w:name="Colorful Shading Accent 2" w:semiHidden="0" w:uiPriority="71" w:unhideWhenUsed="0"/>
+    <w:lsdException w:name="Colorful List Accent 2" w:semiHidden="0" w:uiPriority="72" w:unhideWhenUsed="0"/>
+    <w:lsdException w:name="Colorful Grid Accent 2" w:semiHidden="0" w:uiPriority="73" w:unhideWhenUsed="0"/>
+    <w:lsdException w:name="Light Shading Accent 3" w:semiHidden="0" w:uiPriority="60" w:unhideWhenUsed="0"/>
+    <w:lsdException w:name="Light List Accent 3" w:semiHidden="0" w:uiPriority="61" w:unhideWhenUsed="0"/>
+    <w:lsdException w:name="Light Grid Accent 3" w:semiHidden="0" w:uiPriority="62" w:unhideWhenUsed="0"/>
+    <w:lsdException w:name="Medium Shading 1 Accent 3" w:semiHidden="0" w:uiPriority="63" w:unhideWhenUsed="0"/>
+    <w:lsdException w:name="Medium Shading 2 Accent 3" w:semiHidden="0" w:uiPriority="64" w:unhideWhenUsed="0"/>
+    <w:lsdException w:name="Medium List 1 Accent 3" w:semiHidden="0" w:uiPriority="65" w:unhideWhenUsed="0"/>
+    <w:lsdException w:name="Medium List 2 Accent 3" w:semiHidden="0" w:uiPriority="66" w:unhideWhenUsed="0"/>
+    <w:lsdException w:name="Medium Grid 1 Accent 3" w:semiHidden="0" w:uiPriority="67" w:unhideWhenUsed="0"/>
+    <w:lsdException w:name="Medium Grid 2 Accent 3" w:semiHidden="0" w:uiPriority="68" w:unhideWhenUsed="0"/>
+    <w:lsdException w:name="Medium Grid 3 Accent 3" w:semiHidden="0" w:uiPriority="69" w:unhideWhenUsed="0"/>
+    <w:lsdException w:name="Dark List Accent 3" w:semiHidden="0" w:uiPriority="70" w:unhideWhenUsed="0"/>
+    <w:lsdException w:name="Colorful Shading Accent 3" w:semiHidden="0" w:uiPriority="71" w:unhideWhenUsed="0"/>
+    <w:lsdException w:name="Colorful List Accent 3" w:semiHidden="0" w:uiPriority="72" w:unhideWhenUsed="0"/>
+    <w:lsdException w:name="Colorful Grid Accent 3" w:semiHidden="0" w:uiPriority="73" w:unhideWhenUsed="0"/>
+    <w:lsdException w:name="Light Shading Accent 4" w:semiHidden="0" w:uiPriority="60" w:unhideWhenUsed="0"/>
+    <w:lsdException w:name="Light List Accent 4" w:semiHidden="0" w:uiPriority="61" w:unhideWhenUsed="0"/>
+    <w:lsdException w:name="Light Grid Accent 4" w:semiHidden="0" w:uiPriority="62" w:unhideWhenUsed="0"/>
+    <w:lsdException w:name="Medium Shading 1 Accent 4" w:semiHidden="0" w:uiPriority="63" w:unhideWhenUsed="0"/>
+    <w:lsdException w:name="Medium Shading 2 Accent 4" w:semiHidden="0" w:uiPriority="64" w:unhideWhenUsed="0"/>
+    <w:lsdException w:name="Medium List 1 Accent 4" w:semiHidden="0" w:uiPriority="65" w:unhideWhenUsed="0"/>
+    <w:lsdException w:name="Medium List 2 Accent 4" w:semiHidden="0" w:uiPriority="66" w:unhideWhenUsed="0"/>
+    <w:lsdException w:name="Medium Grid 1 Accent 4" w:semiHidden="0" w:uiPriority="67" w:unhideWhenUsed="0"/>
+    <w:lsdException w:name="Medium Grid 2 Accent 4" w:semiHidden="0" w:uiPriority="68" w:unhideWhenUsed="0"/>
+    <w:lsdException w:name="Medium Grid 3 Accent 4" w:semiHidden="0" w:uiPriority="69" w:unhideWhenUsed="0"/>
+    <w:lsdException w:name="Dark List Accent 4" w:semiHidden="0" w:uiPriority="70" w:unhideWhenUsed="0"/>
+    <w:lsdException w:name="Colorful Shading Accent 4" w:semiHidden="0" w:uiPriority="71" w:unhideWhenUsed="0"/>
+    <w:lsdException w:name="Colorful List Accent 4" w:semiHidden="0" w:uiPriority="72" w:unhideWhenUsed="0"/>
+    <w:lsdException w:name="Colorful Grid Accent 4" w:semiHidden="0" w:uiPriority="73" w:unhideWhenUsed="0"/>
+    <w:lsdException w:name="Light Shading Accent 5" w:semiHidden="0" w:uiPriority="60" w:unhideWhenUsed="0"/>
+    <w:lsdException w:name="Light List Accent 5" w:semiHidden="0" w:uiPriority="61" w:unhideWhenUsed="0"/>
+    <w:lsdException w:name="Light Grid Accent 5" w:semiHidden="0" w:uiPriority="62" w:unhideWhenUsed="0"/>
+    <w:lsdException w:name="Medium Shading 1 Accent 5" w:semiHidden="0" w:uiPriority="63" w:unhideWhenUsed="0"/>
+    <w:lsdException w:name="Medium Shading 2 Accent 5" w:semiHidden="0" w:uiPriority="64" w:unhideWhenUsed="0"/>
+    <w:lsdException w:name="Medium List 1 Accent 5" w:semiHidden="0" w:uiPriority="65" w:unhideWhenUsed="0"/>
+    <w:lsdException w:name="Medium List 2 Accent 5" w:semiHidden="0" w:uiPriority="66" w:unhideWhenUsed="0"/>
+    <w:lsdException w:name="Medium Grid 1 Accent 5" w:semiHidden="0" w:uiPriority="67" w:unhideWhenUsed="0"/>
+    <w:lsdException w:name="Medium Grid 2 Accent 5" w:semiHidden="0" w:uiPriority="68" w:unhideWhenUsed="0"/>
+    <w:lsdException w:name="Medium Grid 3 Accent 5" w:semiHidden="0" w:uiPriority="69" w:unhideWhenUsed="0"/>
+    <w:lsdException w:name="Dark List Accent 5" w:semiHidden="0" w:uiPriority="70" w:unhideWhenUsed="0"/>
+    <w:lsdException w:name="Colorful Shading Accent 5" w:semiHidden="0" w:uiPriority="71" w:unhideWhenUsed="0"/>
+    <w:lsdException w:name="Colorful List Accent 5" w:semiHidden="0" w:uiPriority="72" w:unhideWhenUsed="0"/>
+    <w:lsdException w:name="Colorful Grid Accent 5" w:semiHidden="0" w:uiPriority="73" w:unhideWhenUsed="0"/>
+    <w:lsdException w:name="Light Shading Accent 6" w:semiHidden="0" w:uiPriority="60" w:unhideWhenUsed="0"/>
+    <w:lsdException w:name="Light List Accent 6" w:semiHidden="0" w:uiPriority="61" w:unhideWhenUsed="0"/>
+    <w:lsdException w:name="Light Grid Accent 6" w:semiHidden="0" w:uiPriority="62" w:unhideWhenUsed="0"/>
+    <w:lsdException w:name="Medium Shading 1 Accent 6" w:semiHidden="0" w:uiPriority="63" w:unhideWhenUsed="0"/>
+    <w:lsdException w:name="Medium Shading 2 Accent 6" w:semiHidden="0" w:uiPriority="64" w:unhideWhenUsed="0"/>
+    <w:lsdException w:name="Medium List 1 Accent 6" w:semiHidden="0" w:uiPriority="65" w:unhideWhenUsed="0"/>
+    <w:lsdException w:name="Medium List 2 Accent 6" w:semiHidden="0" w:uiPriority="66" w:unhideWhenUsed="0"/>
+    <w:lsdException w:name="Medium Grid 1 Accent 6" w:semiHidden="0" w:uiPriority="67" w:unhideWhenUsed="0"/>
+    <w:lsdException w:name="Medium Grid 2 Accent 6" w:semiHidden="0" w:uiPriority="68" w:unhideWhenUsed="0"/>
+    <w:lsdException w:name="Medium Grid 3 Accent 6" w:semiHidden="0" w:uiPriority="69" w:unhideWhenUsed="0"/>
+    <w:lsdException w:name="Dark List Accent 6" w:semiHidden="0" w:uiPriority="70" w:unhideWhenUsed="0"/>
+    <w:lsdException w:name="Colorful Shading Accent 6" w:semiHidden="0" w:uiPriority="71" w:unhideWhenUsed="0"/>
+    <w:lsdException w:name="Colorful List Accent 6" w:semiHidden="0" w:uiPriority="72" w:unhideWhenUsed="0"/>
+    <w:lsdException w:name="Colorful Grid Accent 6" w:semiHidden="0" w:uiPriority="73" w:unhideWhenUsed="0"/>
+    <w:lsdException w:name="Subtle Emphasis" w:semiHidden="0" w:uiPriority="19" w:unhideWhenUsed="0" w:qFormat="1"/>
+    <w:lsdException w:name="Intense Emphasis" w:semiHidden="0" w:uiPriority="21" w:unhideWhenUsed="0" w:qFormat="1"/>
+    <w:lsdException w:name="Subtle Reference" w:semiHidden="0" w:uiPriority="31" w:unhideWhenUsed="0" w:qFormat="1"/>
+    <w:lsdException w:name="Intense Reference" w:semiHidden="0" w:uiPriority="32" w:unhideWhenUsed="0" w:qFormat="1"/>
+    <w:lsdException w:name="Book Title" w:semiHidden="0" w:uiPriority="33" w:unhideWhenUsed="0" w:qFormat="1"/>
+    <w:lsdException w:name="Bibliography" w:uiPriority="37"/>
+    <w:lsdException w:name="TOC Heading" w:uiPriority="39" w:qFormat="1"/>
   </w:latentStyles>
   <w:style w:type="paragraph" w:default="1" w:styleId="Normal">
     <w:name w:val="Normal"/>
@@ -13962,7 +13781,6 @@
       <w:spacing w:after="0" w:line="240" w:lineRule="auto"/>
     </w:pPr>
     <w:tblPr>
-      <w:tblInd w:w="0" w:type="dxa"/>
       <w:tblBorders>
         <w:top w:val="single" w:sz="4" w:space="0" w:color="auto"/>
         <w:left w:val="single" w:sz="4" w:space="0" w:color="auto"/>
@@ -13971,12 +13789,6 @@
         <w:insideH w:val="single" w:sz="4" w:space="0" w:color="auto"/>
         <w:insideV w:val="single" w:sz="4" w:space="0" w:color="auto"/>
       </w:tblBorders>
-      <w:tblCellMar>
-        <w:top w:w="0" w:type="dxa"/>
-        <w:left w:w="108" w:type="dxa"/>
-        <w:bottom w:w="0" w:type="dxa"/>
-        <w:right w:w="108" w:type="dxa"/>
-      </w:tblCellMar>
     </w:tblPr>
   </w:style>
   <w:style w:type="paragraph" w:styleId="NormalWeb">
@@ -14038,7 +13850,7 @@
       <w:szCs w:val="20"/>
     </w:rPr>
   </w:style>
-  <w:style w:type="table" w:styleId="GridTable4-Accent2">
+  <w:style w:type="table" w:customStyle="1" w:styleId="GridTable4Accent2">
     <w:name w:val="Grid Table 4 Accent 2"/>
     <w:basedOn w:val="TableNormal"/>
     <w:uiPriority w:val="49"/>
@@ -14049,7 +13861,6 @@
     <w:tblPr>
       <w:tblStyleRowBandSize w:val="1"/>
       <w:tblStyleColBandSize w:val="1"/>
-      <w:tblInd w:w="0" w:type="dxa"/>
       <w:tblBorders>
         <w:top w:val="single" w:sz="4" w:space="0" w:color="D99594" w:themeColor="accent2" w:themeTint="99"/>
         <w:left w:val="single" w:sz="4" w:space="0" w:color="D99594" w:themeColor="accent2" w:themeTint="99"/>
@@ -14058,12 +13869,575 @@
         <w:insideH w:val="single" w:sz="4" w:space="0" w:color="D99594" w:themeColor="accent2" w:themeTint="99"/>
         <w:insideV w:val="single" w:sz="4" w:space="0" w:color="D99594" w:themeColor="accent2" w:themeTint="99"/>
       </w:tblBorders>
+    </w:tblPr>
+    <w:tblStylePr w:type="firstRow">
+      <w:rPr>
+        <w:b/>
+        <w:bCs/>
+        <w:color w:val="FFFFFF" w:themeColor="background1"/>
+      </w:rPr>
+      <w:tblPr/>
+      <w:tcPr>
+        <w:tcBorders>
+          <w:top w:val="single" w:sz="4" w:space="0" w:color="C0504D" w:themeColor="accent2"/>
+          <w:left w:val="single" w:sz="4" w:space="0" w:color="C0504D" w:themeColor="accent2"/>
+          <w:bottom w:val="single" w:sz="4" w:space="0" w:color="C0504D" w:themeColor="accent2"/>
+          <w:right w:val="single" w:sz="4" w:space="0" w:color="C0504D" w:themeColor="accent2"/>
+          <w:insideH w:val="nil"/>
+          <w:insideV w:val="nil"/>
+        </w:tcBorders>
+        <w:shd w:val="clear" w:color="auto" w:fill="C0504D" w:themeFill="accent2"/>
+      </w:tcPr>
+    </w:tblStylePr>
+    <w:tblStylePr w:type="lastRow">
+      <w:rPr>
+        <w:b/>
+        <w:bCs/>
+      </w:rPr>
+      <w:tblPr/>
+      <w:tcPr>
+        <w:tcBorders>
+          <w:top w:val="double" w:sz="4" w:space="0" w:color="C0504D" w:themeColor="accent2"/>
+        </w:tcBorders>
+      </w:tcPr>
+    </w:tblStylePr>
+    <w:tblStylePr w:type="firstCol">
+      <w:rPr>
+        <w:b/>
+        <w:bCs/>
+      </w:rPr>
+    </w:tblStylePr>
+    <w:tblStylePr w:type="lastCol">
+      <w:rPr>
+        <w:b/>
+        <w:bCs/>
+      </w:rPr>
+    </w:tblStylePr>
+    <w:tblStylePr w:type="band1Vert">
+      <w:tblPr/>
+      <w:tcPr>
+        <w:shd w:val="clear" w:color="auto" w:fill="F2DBDB" w:themeFill="accent2" w:themeFillTint="33"/>
+      </w:tcPr>
+    </w:tblStylePr>
+    <w:tblStylePr w:type="band1Horz">
+      <w:tblPr/>
+      <w:tcPr>
+        <w:shd w:val="clear" w:color="auto" w:fill="F2DBDB" w:themeFill="accent2" w:themeFillTint="33"/>
+      </w:tcPr>
+    </w:tblStylePr>
+  </w:style>
+</w:styles>
+</file>
+
+<file path=word/stylesWithEffects.xml><?xml version="1.0" encoding="utf-8"?>
+<w:styles xmlns:wpc="http://schemas.microsoft.com/office/word/2010/wordprocessingCanvas" xmlns:mc="http://schemas.openxmlformats.org/markup-compatibility/2006" xmlns:o="urn:schemas-microsoft-com:office:office" xmlns:r="http://schemas.openxmlformats.org/officeDocument/2006/relationships" xmlns:m="http://schemas.openxmlformats.org/officeDocument/2006/math" xmlns:v="urn:schemas-microsoft-com:vml" xmlns:wp14="http://schemas.microsoft.com/office/word/2010/wordprocessingDrawing" xmlns:wp="http://schemas.openxmlformats.org/drawingml/2006/wordprocessingDrawing" xmlns:w10="urn:schemas-microsoft-com:office:word" xmlns:w="http://schemas.openxmlformats.org/wordprocessingml/2006/main" xmlns:w14="http://schemas.microsoft.com/office/word/2010/wordml" xmlns:wpg="http://schemas.microsoft.com/office/word/2010/wordprocessingGroup" xmlns:wpi="http://schemas.microsoft.com/office/word/2010/wordprocessingInk" xmlns:wne="http://schemas.microsoft.com/office/word/2006/wordml" xmlns:wps="http://schemas.microsoft.com/office/word/2010/wordprocessingShape" mc:Ignorable="w14 wp14">
+  <w:docDefaults>
+    <w:rPrDefault>
+      <w:rPr>
+        <w:rFonts w:asciiTheme="minorHAnsi" w:eastAsiaTheme="minorHAnsi" w:hAnsiTheme="minorHAnsi" w:cstheme="minorBidi"/>
+        <w:sz w:val="22"/>
+        <w:szCs w:val="22"/>
+        <w:lang w:val="en-US" w:eastAsia="en-US" w:bidi="ar-SA"/>
+      </w:rPr>
+    </w:rPrDefault>
+    <w:pPrDefault>
+      <w:pPr>
+        <w:spacing w:after="160" w:line="259" w:lineRule="auto"/>
+        <w:ind w:left="1152"/>
+      </w:pPr>
+    </w:pPrDefault>
+  </w:docDefaults>
+  <w:latentStyles w:defLockedState="0" w:defUIPriority="99" w:defSemiHidden="1" w:defUnhideWhenUsed="1" w:defQFormat="0" w:count="267">
+    <w:lsdException w:name="Normal" w:semiHidden="0" w:uiPriority="0" w:unhideWhenUsed="0" w:qFormat="1"/>
+    <w:lsdException w:name="heading 1" w:semiHidden="0" w:uiPriority="0" w:unhideWhenUsed="0" w:qFormat="1"/>
+    <w:lsdException w:name="heading 2" w:uiPriority="9" w:qFormat="1"/>
+    <w:lsdException w:name="heading 3" w:uiPriority="9" w:qFormat="1"/>
+    <w:lsdException w:name="heading 4" w:uiPriority="9" w:qFormat="1"/>
+    <w:lsdException w:name="heading 5" w:uiPriority="9" w:qFormat="1"/>
+    <w:lsdException w:name="heading 6" w:uiPriority="9" w:qFormat="1"/>
+    <w:lsdException w:name="heading 7" w:uiPriority="9" w:qFormat="1"/>
+    <w:lsdException w:name="heading 8" w:uiPriority="9" w:qFormat="1"/>
+    <w:lsdException w:name="heading 9" w:uiPriority="9" w:qFormat="1"/>
+    <w:lsdException w:name="toc 1" w:uiPriority="39"/>
+    <w:lsdException w:name="toc 2" w:uiPriority="39"/>
+    <w:lsdException w:name="toc 3" w:uiPriority="39"/>
+    <w:lsdException w:name="toc 4" w:uiPriority="39"/>
+    <w:lsdException w:name="toc 5" w:uiPriority="39"/>
+    <w:lsdException w:name="toc 6" w:uiPriority="39"/>
+    <w:lsdException w:name="toc 7" w:uiPriority="39"/>
+    <w:lsdException w:name="toc 8" w:uiPriority="39"/>
+    <w:lsdException w:name="toc 9" w:uiPriority="39"/>
+    <w:lsdException w:name="caption" w:uiPriority="35" w:qFormat="1"/>
+    <w:lsdException w:name="Title" w:semiHidden="0" w:uiPriority="0" w:unhideWhenUsed="0" w:qFormat="1"/>
+    <w:lsdException w:name="Default Paragraph Font" w:uiPriority="1"/>
+    <w:lsdException w:name="Subtitle" w:semiHidden="0" w:uiPriority="11" w:unhideWhenUsed="0" w:qFormat="1"/>
+    <w:lsdException w:name="Strong" w:semiHidden="0" w:uiPriority="22" w:unhideWhenUsed="0" w:qFormat="1"/>
+    <w:lsdException w:name="Emphasis" w:semiHidden="0" w:uiPriority="20" w:unhideWhenUsed="0" w:qFormat="1"/>
+    <w:lsdException w:name="Table Grid" w:semiHidden="0" w:uiPriority="39" w:unhideWhenUsed="0"/>
+    <w:lsdException w:name="Placeholder Text" w:unhideWhenUsed="0"/>
+    <w:lsdException w:name="No Spacing" w:semiHidden="0" w:uiPriority="1" w:unhideWhenUsed="0" w:qFormat="1"/>
+    <w:lsdException w:name="Light Shading" w:semiHidden="0" w:uiPriority="60" w:unhideWhenUsed="0"/>
+    <w:lsdException w:name="Light List" w:semiHidden="0" w:uiPriority="61" w:unhideWhenUsed="0"/>
+    <w:lsdException w:name="Light Grid" w:semiHidden="0" w:uiPriority="62" w:unhideWhenUsed="0"/>
+    <w:lsdException w:name="Medium Shading 1" w:semiHidden="0" w:uiPriority="63" w:unhideWhenUsed="0"/>
+    <w:lsdException w:name="Medium Shading 2" w:semiHidden="0" w:uiPriority="64" w:unhideWhenUsed="0"/>
+    <w:lsdException w:name="Medium List 1" w:semiHidden="0" w:uiPriority="65" w:unhideWhenUsed="0"/>
+    <w:lsdException w:name="Medium List 2" w:semiHidden="0" w:uiPriority="66" w:unhideWhenUsed="0"/>
+    <w:lsdException w:name="Medium Grid 1" w:semiHidden="0" w:uiPriority="67" w:unhideWhenUsed="0"/>
+    <w:lsdException w:name="Medium Grid 2" w:semiHidden="0" w:uiPriority="68" w:unhideWhenUsed="0"/>
+    <w:lsdException w:name="Medium Grid 3" w:semiHidden="0" w:uiPriority="69" w:unhideWhenUsed="0"/>
+    <w:lsdException w:name="Dark List" w:semiHidden="0" w:uiPriority="70" w:unhideWhenUsed="0"/>
+    <w:lsdException w:name="Colorful Shading" w:semiHidden="0" w:uiPriority="71" w:unhideWhenUsed="0"/>
+    <w:lsdException w:name="Colorful List" w:semiHidden="0" w:uiPriority="72" w:unhideWhenUsed="0"/>
+    <w:lsdException w:name="Colorful Grid" w:semiHidden="0" w:uiPriority="73" w:unhideWhenUsed="0"/>
+    <w:lsdException w:name="Light Shading Accent 1" w:semiHidden="0" w:uiPriority="60" w:unhideWhenUsed="0"/>
+    <w:lsdException w:name="Light List Accent 1" w:semiHidden="0" w:uiPriority="61" w:unhideWhenUsed="0"/>
+    <w:lsdException w:name="Light Grid Accent 1" w:semiHidden="0" w:uiPriority="62" w:unhideWhenUsed="0"/>
+    <w:lsdException w:name="Medium Shading 1 Accent 1" w:semiHidden="0" w:uiPriority="63" w:unhideWhenUsed="0"/>
+    <w:lsdException w:name="Medium Shading 2 Accent 1" w:semiHidden="0" w:uiPriority="64" w:unhideWhenUsed="0"/>
+    <w:lsdException w:name="Medium List 1 Accent 1" w:semiHidden="0" w:uiPriority="65" w:unhideWhenUsed="0"/>
+    <w:lsdException w:name="Revision" w:unhideWhenUsed="0"/>
+    <w:lsdException w:name="List Paragraph" w:semiHidden="0" w:uiPriority="34" w:unhideWhenUsed="0" w:qFormat="1"/>
+    <w:lsdException w:name="Quote" w:semiHidden="0" w:uiPriority="29" w:unhideWhenUsed="0" w:qFormat="1"/>
+    <w:lsdException w:name="Intense Quote" w:semiHidden="0" w:uiPriority="30" w:unhideWhenUsed="0" w:qFormat="1"/>
+    <w:lsdException w:name="Medium List 2 Accent 1" w:semiHidden="0" w:uiPriority="66" w:unhideWhenUsed="0"/>
+    <w:lsdException w:name="Medium Grid 1 Accent 1" w:semiHidden="0" w:uiPriority="67" w:unhideWhenUsed="0"/>
+    <w:lsdException w:name="Medium Grid 2 Accent 1" w:semiHidden="0" w:uiPriority="68" w:unhideWhenUsed="0"/>
+    <w:lsdException w:name="Medium Grid 3 Accent 1" w:semiHidden="0" w:uiPriority="69" w:unhideWhenUsed="0"/>
+    <w:lsdException w:name="Dark List Accent 1" w:semiHidden="0" w:uiPriority="70" w:unhideWhenUsed="0"/>
+    <w:lsdException w:name="Colorful Shading Accent 1" w:semiHidden="0" w:uiPriority="71" w:unhideWhenUsed="0"/>
+    <w:lsdException w:name="Colorful List Accent 1" w:semiHidden="0" w:uiPriority="72" w:unhideWhenUsed="0"/>
+    <w:lsdException w:name="Colorful Grid Accent 1" w:semiHidden="0" w:uiPriority="73" w:unhideWhenUsed="0"/>
+    <w:lsdException w:name="Light Shading Accent 2" w:semiHidden="0" w:uiPriority="60" w:unhideWhenUsed="0"/>
+    <w:lsdException w:name="Light List Accent 2" w:semiHidden="0" w:uiPriority="61" w:unhideWhenUsed="0"/>
+    <w:lsdException w:name="Light Grid Accent 2" w:semiHidden="0" w:uiPriority="62" w:unhideWhenUsed="0"/>
+    <w:lsdException w:name="Medium Shading 1 Accent 2" w:semiHidden="0" w:uiPriority="63" w:unhideWhenUsed="0"/>
+    <w:lsdException w:name="Medium Shading 2 Accent 2" w:semiHidden="0" w:uiPriority="64" w:unhideWhenUsed="0"/>
+    <w:lsdException w:name="Medium List 1 Accent 2" w:semiHidden="0" w:uiPriority="65" w:unhideWhenUsed="0"/>
+    <w:lsdException w:name="Medium List 2 Accent 2" w:semiHidden="0" w:uiPriority="66" w:unhideWhenUsed="0"/>
+    <w:lsdException w:name="Medium Grid 1 Accent 2" w:semiHidden="0" w:uiPriority="67" w:unhideWhenUsed="0"/>
+    <w:lsdException w:name="Medium Grid 2 Accent 2" w:semiHidden="0" w:uiPriority="68" w:unhideWhenUsed="0"/>
+    <w:lsdException w:name="Medium Grid 3 Accent 2" w:semiHidden="0" w:uiPriority="69" w:unhideWhenUsed="0"/>
+    <w:lsdException w:name="Dark List Accent 2" w:semiHidden="0" w:uiPriority="70" w:unhideWhenUsed="0"/>
+    <w:lsdException w:name="Colorful Shading Accent 2" w:semiHidden="0" w:uiPriority="71" w:unhideWhenUsed="0"/>
+    <w:lsdException w:name="Colorful List Accent 2" w:semiHidden="0" w:uiPriority="72" w:unhideWhenUsed="0"/>
+    <w:lsdException w:name="Colorful Grid Accent 2" w:semiHidden="0" w:uiPriority="73" w:unhideWhenUsed="0"/>
+    <w:lsdException w:name="Light Shading Accent 3" w:semiHidden="0" w:uiPriority="60" w:unhideWhenUsed="0"/>
+    <w:lsdException w:name="Light List Accent 3" w:semiHidden="0" w:uiPriority="61" w:unhideWhenUsed="0"/>
+    <w:lsdException w:name="Light Grid Accent 3" w:semiHidden="0" w:uiPriority="62" w:unhideWhenUsed="0"/>
+    <w:lsdException w:name="Medium Shading 1 Accent 3" w:semiHidden="0" w:uiPriority="63" w:unhideWhenUsed="0"/>
+    <w:lsdException w:name="Medium Shading 2 Accent 3" w:semiHidden="0" w:uiPriority="64" w:unhideWhenUsed="0"/>
+    <w:lsdException w:name="Medium List 1 Accent 3" w:semiHidden="0" w:uiPriority="65" w:unhideWhenUsed="0"/>
+    <w:lsdException w:name="Medium List 2 Accent 3" w:semiHidden="0" w:uiPriority="66" w:unhideWhenUsed="0"/>
+    <w:lsdException w:name="Medium Grid 1 Accent 3" w:semiHidden="0" w:uiPriority="67" w:unhideWhenUsed="0"/>
+    <w:lsdException w:name="Medium Grid 2 Accent 3" w:semiHidden="0" w:uiPriority="68" w:unhideWhenUsed="0"/>
+    <w:lsdException w:name="Medium Grid 3 Accent 3" w:semiHidden="0" w:uiPriority="69" w:unhideWhenUsed="0"/>
+    <w:lsdException w:name="Dark List Accent 3" w:semiHidden="0" w:uiPriority="70" w:unhideWhenUsed="0"/>
+    <w:lsdException w:name="Colorful Shading Accent 3" w:semiHidden="0" w:uiPriority="71" w:unhideWhenUsed="0"/>
+    <w:lsdException w:name="Colorful List Accent 3" w:semiHidden="0" w:uiPriority="72" w:unhideWhenUsed="0"/>
+    <w:lsdException w:name="Colorful Grid Accent 3" w:semiHidden="0" w:uiPriority="73" w:unhideWhenUsed="0"/>
+    <w:lsdException w:name="Light Shading Accent 4" w:semiHidden="0" w:uiPriority="60" w:unhideWhenUsed="0"/>
+    <w:lsdException w:name="Light List Accent 4" w:semiHidden="0" w:uiPriority="61" w:unhideWhenUsed="0"/>
+    <w:lsdException w:name="Light Grid Accent 4" w:semiHidden="0" w:uiPriority="62" w:unhideWhenUsed="0"/>
+    <w:lsdException w:name="Medium Shading 1 Accent 4" w:semiHidden="0" w:uiPriority="63" w:unhideWhenUsed="0"/>
+    <w:lsdException w:name="Medium Shading 2 Accent 4" w:semiHidden="0" w:uiPriority="64" w:unhideWhenUsed="0"/>
+    <w:lsdException w:name="Medium List 1 Accent 4" w:semiHidden="0" w:uiPriority="65" w:unhideWhenUsed="0"/>
+    <w:lsdException w:name="Medium List 2 Accent 4" w:semiHidden="0" w:uiPriority="66" w:unhideWhenUsed="0"/>
+    <w:lsdException w:name="Medium Grid 1 Accent 4" w:semiHidden="0" w:uiPriority="67" w:unhideWhenUsed="0"/>
+    <w:lsdException w:name="Medium Grid 2 Accent 4" w:semiHidden="0" w:uiPriority="68" w:unhideWhenUsed="0"/>
+    <w:lsdException w:name="Medium Grid 3 Accent 4" w:semiHidden="0" w:uiPriority="69" w:unhideWhenUsed="0"/>
+    <w:lsdException w:name="Dark List Accent 4" w:semiHidden="0" w:uiPriority="70" w:unhideWhenUsed="0"/>
+    <w:lsdException w:name="Colorful Shading Accent 4" w:semiHidden="0" w:uiPriority="71" w:unhideWhenUsed="0"/>
+    <w:lsdException w:name="Colorful List Accent 4" w:semiHidden="0" w:uiPriority="72" w:unhideWhenUsed="0"/>
+    <w:lsdException w:name="Colorful Grid Accent 4" w:semiHidden="0" w:uiPriority="73" w:unhideWhenUsed="0"/>
+    <w:lsdException w:name="Light Shading Accent 5" w:semiHidden="0" w:uiPriority="60" w:unhideWhenUsed="0"/>
+    <w:lsdException w:name="Light List Accent 5" w:semiHidden="0" w:uiPriority="61" w:unhideWhenUsed="0"/>
+    <w:lsdException w:name="Light Grid Accent 5" w:semiHidden="0" w:uiPriority="62" w:unhideWhenUsed="0"/>
+    <w:lsdException w:name="Medium Shading 1 Accent 5" w:semiHidden="0" w:uiPriority="63" w:unhideWhenUsed="0"/>
+    <w:lsdException w:name="Medium Shading 2 Accent 5" w:semiHidden="0" w:uiPriority="64" w:unhideWhenUsed="0"/>
+    <w:lsdException w:name="Medium List 1 Accent 5" w:semiHidden="0" w:uiPriority="65" w:unhideWhenUsed="0"/>
+    <w:lsdException w:name="Medium List 2 Accent 5" w:semiHidden="0" w:uiPriority="66" w:unhideWhenUsed="0"/>
+    <w:lsdException w:name="Medium Grid 1 Accent 5" w:semiHidden="0" w:uiPriority="67" w:unhideWhenUsed="0"/>
+    <w:lsdException w:name="Medium Grid 2 Accent 5" w:semiHidden="0" w:uiPriority="68" w:unhideWhenUsed="0"/>
+    <w:lsdException w:name="Medium Grid 3 Accent 5" w:semiHidden="0" w:uiPriority="69" w:unhideWhenUsed="0"/>
+    <w:lsdException w:name="Dark List Accent 5" w:semiHidden="0" w:uiPriority="70" w:unhideWhenUsed="0"/>
+    <w:lsdException w:name="Colorful Shading Accent 5" w:semiHidden="0" w:uiPriority="71" w:unhideWhenUsed="0"/>
+    <w:lsdException w:name="Colorful List Accent 5" w:semiHidden="0" w:uiPriority="72" w:unhideWhenUsed="0"/>
+    <w:lsdException w:name="Colorful Grid Accent 5" w:semiHidden="0" w:uiPriority="73" w:unhideWhenUsed="0"/>
+    <w:lsdException w:name="Light Shading Accent 6" w:semiHidden="0" w:uiPriority="60" w:unhideWhenUsed="0"/>
+    <w:lsdException w:name="Light List Accent 6" w:semiHidden="0" w:uiPriority="61" w:unhideWhenUsed="0"/>
+    <w:lsdException w:name="Light Grid Accent 6" w:semiHidden="0" w:uiPriority="62" w:unhideWhenUsed="0"/>
+    <w:lsdException w:name="Medium Shading 1 Accent 6" w:semiHidden="0" w:uiPriority="63" w:unhideWhenUsed="0"/>
+    <w:lsdException w:name="Medium Shading 2 Accent 6" w:semiHidden="0" w:uiPriority="64" w:unhideWhenUsed="0"/>
+    <w:lsdException w:name="Medium List 1 Accent 6" w:semiHidden="0" w:uiPriority="65" w:unhideWhenUsed="0"/>
+    <w:lsdException w:name="Medium List 2 Accent 6" w:semiHidden="0" w:uiPriority="66" w:unhideWhenUsed="0"/>
+    <w:lsdException w:name="Medium Grid 1 Accent 6" w:semiHidden="0" w:uiPriority="67" w:unhideWhenUsed="0"/>
+    <w:lsdException w:name="Medium Grid 2 Accent 6" w:semiHidden="0" w:uiPriority="68" w:unhideWhenUsed="0"/>
+    <w:lsdException w:name="Medium Grid 3 Accent 6" w:semiHidden="0" w:uiPriority="69" w:unhideWhenUsed="0"/>
+    <w:lsdException w:name="Dark List Accent 6" w:semiHidden="0" w:uiPriority="70" w:unhideWhenUsed="0"/>
+    <w:lsdException w:name="Colorful Shading Accent 6" w:semiHidden="0" w:uiPriority="71" w:unhideWhenUsed="0"/>
+    <w:lsdException w:name="Colorful List Accent 6" w:semiHidden="0" w:uiPriority="72" w:unhideWhenUsed="0"/>
+    <w:lsdException w:name="Colorful Grid Accent 6" w:semiHidden="0" w:uiPriority="73" w:unhideWhenUsed="0"/>
+    <w:lsdException w:name="Subtle Emphasis" w:semiHidden="0" w:uiPriority="19" w:unhideWhenUsed="0" w:qFormat="1"/>
+    <w:lsdException w:name="Intense Emphasis" w:semiHidden="0" w:uiPriority="21" w:unhideWhenUsed="0" w:qFormat="1"/>
+    <w:lsdException w:name="Subtle Reference" w:semiHidden="0" w:uiPriority="31" w:unhideWhenUsed="0" w:qFormat="1"/>
+    <w:lsdException w:name="Intense Reference" w:semiHidden="0" w:uiPriority="32" w:unhideWhenUsed="0" w:qFormat="1"/>
+    <w:lsdException w:name="Book Title" w:semiHidden="0" w:uiPriority="33" w:unhideWhenUsed="0" w:qFormat="1"/>
+    <w:lsdException w:name="Bibliography" w:uiPriority="37"/>
+    <w:lsdException w:name="TOC Heading" w:uiPriority="39" w:qFormat="1"/>
+  </w:latentStyles>
+  <w:style w:type="paragraph" w:default="1" w:styleId="Normal">
+    <w:name w:val="Normal"/>
+    <w:qFormat/>
+  </w:style>
+  <w:style w:type="paragraph" w:styleId="Heading1">
+    <w:name w:val="heading 1"/>
+    <w:basedOn w:val="Normal"/>
+    <w:next w:val="Normal"/>
+    <w:link w:val="Heading1Char"/>
+    <w:qFormat/>
+    <w:rsid w:val="00987765"/>
+    <w:pPr>
+      <w:keepNext/>
+      <w:keepLines/>
+      <w:spacing w:before="480" w:after="0"/>
+      <w:outlineLvl w:val="0"/>
+    </w:pPr>
+    <w:rPr>
+      <w:rFonts w:asciiTheme="majorHAnsi" w:eastAsiaTheme="majorEastAsia" w:hAnsiTheme="majorHAnsi" w:cstheme="majorBidi"/>
+      <w:b/>
+      <w:bCs/>
+      <w:color w:val="365F91" w:themeColor="accent1" w:themeShade="BF"/>
+      <w:sz w:val="28"/>
+      <w:szCs w:val="28"/>
+    </w:rPr>
+  </w:style>
+  <w:style w:type="paragraph" w:styleId="Heading2">
+    <w:name w:val="heading 2"/>
+    <w:basedOn w:val="Normal"/>
+    <w:next w:val="Normal"/>
+    <w:link w:val="Heading2Char"/>
+    <w:uiPriority w:val="9"/>
+    <w:unhideWhenUsed/>
+    <w:qFormat/>
+    <w:rsid w:val="00103078"/>
+    <w:pPr>
+      <w:keepNext/>
+      <w:keepLines/>
+      <w:spacing w:before="40" w:after="0"/>
+      <w:outlineLvl w:val="1"/>
+    </w:pPr>
+    <w:rPr>
+      <w:rFonts w:asciiTheme="majorHAnsi" w:eastAsiaTheme="majorEastAsia" w:hAnsiTheme="majorHAnsi" w:cstheme="majorBidi"/>
+      <w:color w:val="365F91" w:themeColor="accent1" w:themeShade="BF"/>
+      <w:sz w:val="26"/>
+      <w:szCs w:val="26"/>
+    </w:rPr>
+  </w:style>
+  <w:style w:type="paragraph" w:styleId="Heading3">
+    <w:name w:val="heading 3"/>
+    <w:basedOn w:val="Normal"/>
+    <w:next w:val="Normal"/>
+    <w:link w:val="Heading3Char"/>
+    <w:uiPriority w:val="9"/>
+    <w:unhideWhenUsed/>
+    <w:qFormat/>
+    <w:rsid w:val="00103078"/>
+    <w:pPr>
+      <w:keepNext/>
+      <w:keepLines/>
+      <w:spacing w:before="40" w:after="0"/>
+      <w:outlineLvl w:val="2"/>
+    </w:pPr>
+    <w:rPr>
+      <w:rFonts w:asciiTheme="majorHAnsi" w:eastAsiaTheme="majorEastAsia" w:hAnsiTheme="majorHAnsi" w:cstheme="majorBidi"/>
+      <w:color w:val="243F60" w:themeColor="accent1" w:themeShade="7F"/>
+      <w:sz w:val="24"/>
+      <w:szCs w:val="24"/>
+    </w:rPr>
+  </w:style>
+  <w:style w:type="paragraph" w:styleId="Heading4">
+    <w:name w:val="heading 4"/>
+    <w:basedOn w:val="Normal"/>
+    <w:next w:val="Normal"/>
+    <w:link w:val="Heading4Char"/>
+    <w:uiPriority w:val="9"/>
+    <w:semiHidden/>
+    <w:unhideWhenUsed/>
+    <w:qFormat/>
+    <w:rsid w:val="002610B0"/>
+    <w:pPr>
+      <w:keepNext/>
+      <w:keepLines/>
+      <w:spacing w:before="40" w:after="0"/>
+      <w:outlineLvl w:val="3"/>
+    </w:pPr>
+    <w:rPr>
+      <w:rFonts w:asciiTheme="majorHAnsi" w:eastAsiaTheme="majorEastAsia" w:hAnsiTheme="majorHAnsi" w:cstheme="majorBidi"/>
+      <w:i/>
+      <w:iCs/>
+      <w:color w:val="365F91" w:themeColor="accent1" w:themeShade="BF"/>
+    </w:rPr>
+  </w:style>
+  <w:style w:type="character" w:default="1" w:styleId="DefaultParagraphFont">
+    <w:name w:val="Default Paragraph Font"/>
+    <w:uiPriority w:val="1"/>
+    <w:semiHidden/>
+    <w:unhideWhenUsed/>
+  </w:style>
+  <w:style w:type="table" w:default="1" w:styleId="TableNormal">
+    <w:name w:val="Normal Table"/>
+    <w:uiPriority w:val="99"/>
+    <w:semiHidden/>
+    <w:unhideWhenUsed/>
+    <w:tblPr>
+      <w:tblInd w:w="0" w:type="dxa"/>
       <w:tblCellMar>
         <w:top w:w="0" w:type="dxa"/>
         <w:left w:w="108" w:type="dxa"/>
         <w:bottom w:w="0" w:type="dxa"/>
         <w:right w:w="108" w:type="dxa"/>
       </w:tblCellMar>
+    </w:tblPr>
+  </w:style>
+  <w:style w:type="numbering" w:default="1" w:styleId="NoList">
+    <w:name w:val="No List"/>
+    <w:uiPriority w:val="99"/>
+    <w:semiHidden/>
+    <w:unhideWhenUsed/>
+  </w:style>
+  <w:style w:type="paragraph" w:styleId="Header">
+    <w:name w:val="header"/>
+    <w:basedOn w:val="Normal"/>
+    <w:link w:val="HeaderChar"/>
+    <w:uiPriority w:val="99"/>
+    <w:unhideWhenUsed/>
+    <w:rsid w:val="00A154E8"/>
+    <w:pPr>
+      <w:tabs>
+        <w:tab w:val="center" w:pos="4680"/>
+        <w:tab w:val="right" w:pos="9360"/>
+      </w:tabs>
+      <w:spacing w:after="0" w:line="240" w:lineRule="auto"/>
+    </w:pPr>
+  </w:style>
+  <w:style w:type="character" w:customStyle="1" w:styleId="HeaderChar">
+    <w:name w:val="Header Char"/>
+    <w:basedOn w:val="DefaultParagraphFont"/>
+    <w:link w:val="Header"/>
+    <w:uiPriority w:val="99"/>
+    <w:rsid w:val="00A154E8"/>
+  </w:style>
+  <w:style w:type="paragraph" w:styleId="Footer">
+    <w:name w:val="footer"/>
+    <w:basedOn w:val="Normal"/>
+    <w:link w:val="FooterChar"/>
+    <w:uiPriority w:val="99"/>
+    <w:unhideWhenUsed/>
+    <w:rsid w:val="00A154E8"/>
+    <w:pPr>
+      <w:tabs>
+        <w:tab w:val="center" w:pos="4680"/>
+        <w:tab w:val="right" w:pos="9360"/>
+      </w:tabs>
+      <w:spacing w:after="0" w:line="240" w:lineRule="auto"/>
+    </w:pPr>
+  </w:style>
+  <w:style w:type="character" w:customStyle="1" w:styleId="FooterChar">
+    <w:name w:val="Footer Char"/>
+    <w:basedOn w:val="DefaultParagraphFont"/>
+    <w:link w:val="Footer"/>
+    <w:uiPriority w:val="99"/>
+    <w:rsid w:val="00A154E8"/>
+  </w:style>
+  <w:style w:type="character" w:customStyle="1" w:styleId="Heading2Char">
+    <w:name w:val="Heading 2 Char"/>
+    <w:basedOn w:val="DefaultParagraphFont"/>
+    <w:link w:val="Heading2"/>
+    <w:uiPriority w:val="9"/>
+    <w:rsid w:val="00103078"/>
+    <w:rPr>
+      <w:rFonts w:asciiTheme="majorHAnsi" w:eastAsiaTheme="majorEastAsia" w:hAnsiTheme="majorHAnsi" w:cstheme="majorBidi"/>
+      <w:color w:val="365F91" w:themeColor="accent1" w:themeShade="BF"/>
+      <w:sz w:val="26"/>
+      <w:szCs w:val="26"/>
+    </w:rPr>
+  </w:style>
+  <w:style w:type="character" w:customStyle="1" w:styleId="Heading3Char">
+    <w:name w:val="Heading 3 Char"/>
+    <w:basedOn w:val="DefaultParagraphFont"/>
+    <w:link w:val="Heading3"/>
+    <w:uiPriority w:val="9"/>
+    <w:rsid w:val="00103078"/>
+    <w:rPr>
+      <w:rFonts w:asciiTheme="majorHAnsi" w:eastAsiaTheme="majorEastAsia" w:hAnsiTheme="majorHAnsi" w:cstheme="majorBidi"/>
+      <w:color w:val="243F60" w:themeColor="accent1" w:themeShade="7F"/>
+      <w:sz w:val="24"/>
+      <w:szCs w:val="24"/>
+    </w:rPr>
+  </w:style>
+  <w:style w:type="character" w:customStyle="1" w:styleId="Heading1Char">
+    <w:name w:val="Heading 1 Char"/>
+    <w:basedOn w:val="DefaultParagraphFont"/>
+    <w:link w:val="Heading1"/>
+    <w:rsid w:val="00987765"/>
+    <w:rPr>
+      <w:rFonts w:asciiTheme="majorHAnsi" w:eastAsiaTheme="majorEastAsia" w:hAnsiTheme="majorHAnsi" w:cstheme="majorBidi"/>
+      <w:b/>
+      <w:bCs/>
+      <w:color w:val="365F91" w:themeColor="accent1" w:themeShade="BF"/>
+      <w:sz w:val="28"/>
+      <w:szCs w:val="28"/>
+    </w:rPr>
+  </w:style>
+  <w:style w:type="paragraph" w:styleId="Title">
+    <w:name w:val="Title"/>
+    <w:basedOn w:val="Normal"/>
+    <w:next w:val="Normal"/>
+    <w:link w:val="TitleChar"/>
+    <w:rsid w:val="00987765"/>
+    <w:pPr>
+      <w:keepNext/>
+      <w:keepLines/>
+      <w:pBdr>
+        <w:top w:val="nil"/>
+        <w:left w:val="nil"/>
+        <w:bottom w:val="nil"/>
+        <w:right w:val="nil"/>
+        <w:between w:val="nil"/>
+      </w:pBdr>
+      <w:spacing w:after="60" w:line="276" w:lineRule="auto"/>
+      <w:ind w:left="0"/>
+    </w:pPr>
+    <w:rPr>
+      <w:rFonts w:ascii="Arial" w:eastAsia="Arial" w:hAnsi="Arial" w:cs="Arial"/>
+      <w:color w:val="000000"/>
+      <w:sz w:val="52"/>
+      <w:szCs w:val="52"/>
+      <w:lang w:val="en"/>
+    </w:rPr>
+  </w:style>
+  <w:style w:type="character" w:customStyle="1" w:styleId="TitleChar">
+    <w:name w:val="Title Char"/>
+    <w:basedOn w:val="DefaultParagraphFont"/>
+    <w:link w:val="Title"/>
+    <w:rsid w:val="00987765"/>
+    <w:rPr>
+      <w:rFonts w:ascii="Arial" w:eastAsia="Arial" w:hAnsi="Arial" w:cs="Arial"/>
+      <w:color w:val="000000"/>
+      <w:sz w:val="52"/>
+      <w:szCs w:val="52"/>
+      <w:lang w:val="en"/>
+    </w:rPr>
+  </w:style>
+  <w:style w:type="paragraph" w:styleId="ListParagraph">
+    <w:name w:val="List Paragraph"/>
+    <w:basedOn w:val="Normal"/>
+    <w:uiPriority w:val="34"/>
+    <w:qFormat/>
+    <w:rsid w:val="00987765"/>
+    <w:pPr>
+      <w:ind w:left="720"/>
+      <w:contextualSpacing/>
+    </w:pPr>
+  </w:style>
+  <w:style w:type="table" w:styleId="TableGrid">
+    <w:name w:val="Table Grid"/>
+    <w:basedOn w:val="TableNormal"/>
+    <w:uiPriority w:val="39"/>
+    <w:rsid w:val="00284FFA"/>
+    <w:pPr>
+      <w:spacing w:after="0" w:line="240" w:lineRule="auto"/>
+    </w:pPr>
+    <w:tblPr>
+      <w:tblBorders>
+        <w:top w:val="single" w:sz="4" w:space="0" w:color="auto"/>
+        <w:left w:val="single" w:sz="4" w:space="0" w:color="auto"/>
+        <w:bottom w:val="single" w:sz="4" w:space="0" w:color="auto"/>
+        <w:right w:val="single" w:sz="4" w:space="0" w:color="auto"/>
+        <w:insideH w:val="single" w:sz="4" w:space="0" w:color="auto"/>
+        <w:insideV w:val="single" w:sz="4" w:space="0" w:color="auto"/>
+      </w:tblBorders>
+    </w:tblPr>
+  </w:style>
+  <w:style w:type="paragraph" w:styleId="NormalWeb">
+    <w:name w:val="Normal (Web)"/>
+    <w:basedOn w:val="Normal"/>
+    <w:uiPriority w:val="99"/>
+    <w:unhideWhenUsed/>
+    <w:rsid w:val="00500030"/>
+    <w:pPr>
+      <w:spacing w:before="100" w:beforeAutospacing="1" w:after="100" w:afterAutospacing="1" w:line="240" w:lineRule="auto"/>
+      <w:ind w:left="0"/>
+    </w:pPr>
+    <w:rPr>
+      <w:rFonts w:ascii="Times New Roman" w:hAnsi="Times New Roman" w:cs="Times New Roman"/>
+      <w:sz w:val="24"/>
+      <w:szCs w:val="24"/>
+    </w:rPr>
+  </w:style>
+  <w:style w:type="character" w:customStyle="1" w:styleId="Heading4Char">
+    <w:name w:val="Heading 4 Char"/>
+    <w:basedOn w:val="DefaultParagraphFont"/>
+    <w:link w:val="Heading4"/>
+    <w:uiPriority w:val="9"/>
+    <w:semiHidden/>
+    <w:rsid w:val="002610B0"/>
+    <w:rPr>
+      <w:rFonts w:asciiTheme="majorHAnsi" w:eastAsiaTheme="majorEastAsia" w:hAnsiTheme="majorHAnsi" w:cstheme="majorBidi"/>
+      <w:i/>
+      <w:iCs/>
+      <w:color w:val="365F91" w:themeColor="accent1" w:themeShade="BF"/>
+    </w:rPr>
+  </w:style>
+  <w:style w:type="paragraph" w:styleId="CommentText">
+    <w:name w:val="annotation text"/>
+    <w:basedOn w:val="Normal"/>
+    <w:link w:val="CommentTextChar"/>
+    <w:uiPriority w:val="99"/>
+    <w:unhideWhenUsed/>
+    <w:rsid w:val="002610B0"/>
+    <w:pPr>
+      <w:spacing w:after="200" w:line="240" w:lineRule="auto"/>
+      <w:ind w:left="0"/>
+    </w:pPr>
+    <w:rPr>
+      <w:rFonts w:ascii="Arial" w:eastAsia="Times New Roman" w:hAnsi="Arial" w:cs="Times New Roman"/>
+      <w:sz w:val="20"/>
+      <w:szCs w:val="20"/>
+    </w:rPr>
+  </w:style>
+  <w:style w:type="character" w:customStyle="1" w:styleId="CommentTextChar">
+    <w:name w:val="Comment Text Char"/>
+    <w:basedOn w:val="DefaultParagraphFont"/>
+    <w:link w:val="CommentText"/>
+    <w:uiPriority w:val="99"/>
+    <w:rsid w:val="002610B0"/>
+    <w:rPr>
+      <w:rFonts w:ascii="Arial" w:eastAsia="Times New Roman" w:hAnsi="Arial" w:cs="Times New Roman"/>
+      <w:sz w:val="20"/>
+      <w:szCs w:val="20"/>
+    </w:rPr>
+  </w:style>
+  <w:style w:type="table" w:customStyle="1" w:styleId="GridTable4Accent2">
+    <w:name w:val="Grid Table 4 Accent 2"/>
+    <w:basedOn w:val="TableNormal"/>
+    <w:uiPriority w:val="49"/>
+    <w:rsid w:val="00EE5558"/>
+    <w:pPr>
+      <w:spacing w:after="0" w:line="240" w:lineRule="auto"/>
+    </w:pPr>
+    <w:tblPr>
+      <w:tblStyleRowBandSize w:val="1"/>
+      <w:tblStyleColBandSize w:val="1"/>
+      <w:tblBorders>
+        <w:top w:val="single" w:sz="4" w:space="0" w:color="D99594" w:themeColor="accent2" w:themeTint="99"/>
+        <w:left w:val="single" w:sz="4" w:space="0" w:color="D99594" w:themeColor="accent2" w:themeTint="99"/>
+        <w:bottom w:val="single" w:sz="4" w:space="0" w:color="D99594" w:themeColor="accent2" w:themeTint="99"/>
+        <w:right w:val="single" w:sz="4" w:space="0" w:color="D99594" w:themeColor="accent2" w:themeTint="99"/>
+        <w:insideH w:val="single" w:sz="4" w:space="0" w:color="D99594" w:themeColor="accent2" w:themeTint="99"/>
+        <w:insideV w:val="single" w:sz="4" w:space="0" w:color="D99594" w:themeColor="accent2" w:themeTint="99"/>
+      </w:tblBorders>
     </w:tblPr>
     <w:tblStylePr w:type="firstRow">
       <w:rPr>
@@ -14319,7 +14693,7 @@
   <a:extraClrSchemeLst/>
   <a:extLst>
     <a:ext uri="{05A4C25C-085E-4340-85A3-A5531E510DB2}">
-      <thm15:themeFamily xmlns:thm15="http://schemas.microsoft.com/office/thememl/2012/main" name="Office Theme" id="{62F939B6-93AF-4DB8-9C6B-D6C7DFDC589F}" vid="{4A3C46E8-61CC-4603-A589-7422A47A8E4A}"/>
+      <thm15:themeFamily xmlns:thm15="http://schemas.microsoft.com/office/thememl/2012/main" xmlns="" name="Office Theme" id="{62F939B6-93AF-4DB8-9C6B-D6C7DFDC589F}" vid="{4A3C46E8-61CC-4603-A589-7422A47A8E4A}"/>
     </a:ext>
   </a:extLst>
 </a:theme>
@@ -14330,7 +14704,7 @@
 </file>
 
 <file path=customXml/itemProps1.xml><?xml version="1.0" encoding="utf-8"?>
-<ds:datastoreItem xmlns:ds="http://schemas.openxmlformats.org/officeDocument/2006/customXml" ds:itemID="{F255A94A-CEBD-DF47-952D-7BEA4DCBCD84}">
+<ds:datastoreItem xmlns:ds="http://schemas.openxmlformats.org/officeDocument/2006/customXml" ds:itemID="{4FFE31A3-D07A-4075-B978-94339DB6C636}">
   <ds:schemaRefs>
     <ds:schemaRef ds:uri="http://schemas.openxmlformats.org/officeDocument/2006/bibliography"/>
   </ds:schemaRefs>
